--- a/docs/PayloadDecoderTesting.docx
+++ b/docs/PayloadDecoderTesting.docx
@@ -56,13 +56,7 @@
         <w:rPr>
           <w:lang w:val="en-US"/>
         </w:rPr>
-        <w:t xml:space="preserve"> cloud, go to payload formatters -&gt; uplink. </w:t>
-      </w:r>
-      <w:r>
-        <w:rPr>
-          <w:lang w:val="en-US"/>
-        </w:rPr>
-        <w:t>(</w:t>
+        <w:t xml:space="preserve"> cloud, go to payload formatters -&gt; uplink. (</w:t>
       </w:r>
       <w:hyperlink r:id="rId5" w:history="1">
         <w:r>
@@ -77,13 +71,7 @@
         <w:rPr>
           <w:lang w:val="en-US"/>
         </w:rPr>
-        <w:t>)</w:t>
-      </w:r>
-      <w:r>
-        <w:rPr>
-          <w:lang w:val="en-US"/>
-        </w:rPr>
-        <w:t xml:space="preserve">. Select </w:t>
+        <w:t xml:space="preserve">). Select </w:t>
       </w:r>
       <w:r>
         <w:rPr>
@@ -174,6 +162,7 @@
       </w:hyperlink>
       <w:r>
         <w:rPr>
+          <w:rStyle w:val="Hyperlink"/>
           <w:lang w:val="en-US"/>
         </w:rPr>
         <w:t xml:space="preserve"> </w:t>
@@ -258,6 +247,32 @@
     <w:p>
       <w:pPr>
         <w:rPr>
+          <w:color w:val="FF0000"/>
+          <w:lang w:val="en-US"/>
+        </w:rPr>
+      </w:pPr>
+      <w:r>
+        <w:rPr>
+          <w:lang w:val="en-US"/>
+        </w:rPr>
+        <w:t>Or copy the decoder te</w:t>
+      </w:r>
+      <w:r>
+        <w:rPr>
+          <w:lang w:val="en-US"/>
+        </w:rPr>
+        <w:t>xt</w:t>
+      </w:r>
+      <w:r>
+        <w:rPr>
+          <w:lang w:val="en-US"/>
+        </w:rPr>
+        <w:t xml:space="preserve"> which is located at the end of this file. </w:t>
+      </w:r>
+    </w:p>
+    <w:p>
+      <w:pPr>
+        <w:rPr>
           <w:lang w:val="en-US"/>
         </w:rPr>
       </w:pPr>
@@ -301,21 +316,7 @@
           <w:color w:val="FF0000"/>
           <w:lang w:val="en-US"/>
         </w:rPr>
-        <w:t>!!</w:t>
-      </w:r>
-      <w:r>
-        <w:rPr>
-          <w:color w:val="FF0000"/>
-          <w:lang w:val="en-US"/>
-        </w:rPr>
-        <w:t xml:space="preserve"> Check again if the very last line is not being displayed, otherwise go back to step 1.</w:t>
-      </w:r>
-      <w:r>
-        <w:rPr>
-          <w:color w:val="FF0000"/>
-          <w:lang w:val="en-US"/>
-        </w:rPr>
-        <w:t xml:space="preserve"> </w:t>
+        <w:t xml:space="preserve">!! Check again if the very last line is not being displayed, otherwise go back to step 1. </w:t>
       </w:r>
     </w:p>
     <w:p>
@@ -354,14 +355,14 @@
         <w:rPr>
           <w:lang w:val="en-US"/>
         </w:rPr>
-        <w:t>In the th</w:t>
-      </w:r>
-      <w:proofErr w:type="spellStart"/>
-      <w:r>
-        <w:rPr>
-          <w:lang w:val="en-US"/>
-        </w:rPr>
-        <w:t>ingsnetwork</w:t>
+        <w:t xml:space="preserve">In the </w:t>
+      </w:r>
+      <w:proofErr w:type="spellStart"/>
+      <w:r>
+        <w:rPr>
+          <w:lang w:val="en-US"/>
+        </w:rPr>
+        <w:t>thingsnetwork</w:t>
       </w:r>
       <w:proofErr w:type="spellEnd"/>
       <w:r>
@@ -420,19 +421,7 @@
         <w:rPr>
           <w:lang w:val="en-US"/>
         </w:rPr>
-        <w:t xml:space="preserve"> cloud, g</w:t>
-      </w:r>
-      <w:r>
-        <w:rPr>
-          <w:lang w:val="en-US"/>
-        </w:rPr>
-        <w:t>o to End devices -&gt; (device) -&gt; payload formatters. In uplink, select</w:t>
-      </w:r>
-      <w:r>
-        <w:rPr>
-          <w:lang w:val="en-US"/>
-        </w:rPr>
-        <w:t xml:space="preserve"> </w:t>
+        <w:t xml:space="preserve"> cloud, go to End devices -&gt; (device) -&gt; payload formatters. In uplink, select </w:t>
       </w:r>
       <w:r>
         <w:rPr>
@@ -487,6 +476,6215 @@
           <w:lang w:val="en-US"/>
         </w:rPr>
       </w:pPr>
+    </w:p>
+    <w:p>
+      <w:pPr>
+        <w:rPr>
+          <w:sz w:val="36"/>
+          <w:szCs w:val="36"/>
+          <w:lang w:val="en-US"/>
+        </w:rPr>
+      </w:pPr>
+      <w:r>
+        <w:rPr>
+          <w:sz w:val="36"/>
+          <w:szCs w:val="36"/>
+          <w:lang w:val="en-US"/>
+        </w:rPr>
+        <w:br w:type="page"/>
+      </w:r>
+    </w:p>
+    <w:p>
+      <w:pPr>
+        <w:rPr>
+          <w:sz w:val="36"/>
+          <w:szCs w:val="36"/>
+          <w:lang w:val="en-US"/>
+        </w:rPr>
+      </w:pPr>
+      <w:r>
+        <w:rPr>
+          <w:sz w:val="36"/>
+          <w:szCs w:val="36"/>
+          <w:lang w:val="en-US"/>
+        </w:rPr>
+        <w:lastRenderedPageBreak/>
+        <w:t>Decoder file</w:t>
+      </w:r>
+    </w:p>
+    <w:p>
+      <w:pPr>
+        <w:rPr>
+          <w:lang w:val="en-US"/>
+        </w:rPr>
+      </w:pPr>
+      <w:r>
+        <w:rPr>
+          <w:lang w:val="en-US"/>
+        </w:rPr>
+        <w:t>/* This code is free software:</w:t>
+      </w:r>
+    </w:p>
+    <w:p>
+      <w:pPr>
+        <w:rPr>
+          <w:lang w:val="en-US"/>
+        </w:rPr>
+      </w:pPr>
+      <w:r>
+        <w:rPr>
+          <w:lang w:val="en-US"/>
+        </w:rPr>
+        <w:t xml:space="preserve"> * you can redistribute it and/or modify it under the terms of a Creative</w:t>
+      </w:r>
+    </w:p>
+    <w:p>
+      <w:pPr>
+        <w:rPr>
+          <w:lang w:val="en-US"/>
+        </w:rPr>
+      </w:pPr>
+      <w:r>
+        <w:rPr>
+          <w:lang w:val="en-US"/>
+        </w:rPr>
+        <w:t xml:space="preserve"> * Commons Attribution-NonCommercial 4.0 International License</w:t>
+      </w:r>
+    </w:p>
+    <w:p>
+      <w:pPr>
+        <w:rPr>
+          <w:lang w:val="en-US"/>
+        </w:rPr>
+      </w:pPr>
+      <w:r>
+        <w:rPr>
+          <w:lang w:val="en-US"/>
+        </w:rPr>
+        <w:t xml:space="preserve"> * (http://creativecommons.org/licenses/by-nc/4.0/)</w:t>
+      </w:r>
+    </w:p>
+    <w:p>
+      <w:pPr>
+        <w:rPr>
+          <w:lang w:val="en-US"/>
+        </w:rPr>
+      </w:pPr>
+      <w:r>
+        <w:rPr>
+          <w:lang w:val="en-US"/>
+        </w:rPr>
+        <w:t xml:space="preserve"> *</w:t>
+      </w:r>
+    </w:p>
+    <w:p>
+      <w:pPr>
+        <w:rPr>
+          <w:lang w:val="en-US"/>
+        </w:rPr>
+      </w:pPr>
+      <w:r>
+        <w:rPr>
+          <w:lang w:val="en-US"/>
+        </w:rPr>
+        <w:t xml:space="preserve"> * Copyright (c) 2024 March by </w:t>
+      </w:r>
+      <w:proofErr w:type="spellStart"/>
+      <w:r>
+        <w:rPr>
+          <w:lang w:val="en-US"/>
+        </w:rPr>
+        <w:t>Klaasjan</w:t>
+      </w:r>
+      <w:proofErr w:type="spellEnd"/>
+      <w:r>
+        <w:rPr>
+          <w:lang w:val="en-US"/>
+        </w:rPr>
+        <w:t xml:space="preserve"> Wagenaar, Tristan </w:t>
+      </w:r>
+      <w:proofErr w:type="spellStart"/>
+      <w:r>
+        <w:rPr>
+          <w:lang w:val="en-US"/>
+        </w:rPr>
+        <w:t>Bosveld</w:t>
+      </w:r>
+      <w:proofErr w:type="spellEnd"/>
+      <w:r>
+        <w:rPr>
+          <w:lang w:val="en-US"/>
+        </w:rPr>
+        <w:t xml:space="preserve"> and Richard Kroesen</w:t>
+      </w:r>
+    </w:p>
+    <w:p>
+      <w:pPr>
+        <w:rPr>
+          <w:lang w:val="en-US"/>
+        </w:rPr>
+      </w:pPr>
+      <w:r>
+        <w:rPr>
+          <w:lang w:val="en-US"/>
+        </w:rPr>
+        <w:t xml:space="preserve"> */</w:t>
+      </w:r>
+    </w:p>
+    <w:p>
+      <w:pPr>
+        <w:rPr>
+          <w:lang w:val="en-US"/>
+        </w:rPr>
+      </w:pPr>
+    </w:p>
+    <w:p>
+      <w:pPr>
+        <w:rPr>
+          <w:lang w:val="en-US"/>
+        </w:rPr>
+      </w:pPr>
+      <w:r>
+        <w:rPr>
+          <w:lang w:val="en-US"/>
+        </w:rPr>
+        <w:t>/**</w:t>
+      </w:r>
+    </w:p>
+    <w:p>
+      <w:pPr>
+        <w:rPr>
+          <w:lang w:val="en-US"/>
+        </w:rPr>
+      </w:pPr>
+      <w:r>
+        <w:rPr>
+          <w:lang w:val="en-US"/>
+        </w:rPr>
+        <w:t xml:space="preserve"> * @brief Definitions for sensor types used in IoT device data decoding.</w:t>
+      </w:r>
+    </w:p>
+    <w:p>
+      <w:pPr>
+        <w:rPr>
+          <w:lang w:val="en-US"/>
+        </w:rPr>
+      </w:pPr>
+      <w:r>
+        <w:rPr>
+          <w:lang w:val="en-US"/>
+        </w:rPr>
+        <w:t xml:space="preserve"> *</w:t>
+      </w:r>
+    </w:p>
+    <w:p>
+      <w:pPr>
+        <w:rPr>
+          <w:lang w:val="en-US"/>
+        </w:rPr>
+      </w:pPr>
+      <w:r>
+        <w:rPr>
+          <w:lang w:val="en-US"/>
+        </w:rPr>
+        <w:t xml:space="preserve"> * This file contains the `</w:t>
+      </w:r>
+      <w:proofErr w:type="spellStart"/>
+      <w:r>
+        <w:rPr>
+          <w:lang w:val="en-US"/>
+        </w:rPr>
+        <w:t>SensorTypes</w:t>
+      </w:r>
+      <w:proofErr w:type="spellEnd"/>
+      <w:r>
+        <w:rPr>
+          <w:lang w:val="en-US"/>
+        </w:rPr>
+        <w:t>` constant, which is a mapping of various sensor types</w:t>
+      </w:r>
+    </w:p>
+    <w:p>
+      <w:pPr>
+        <w:rPr>
+          <w:lang w:val="en-US"/>
+        </w:rPr>
+      </w:pPr>
+      <w:r>
+        <w:rPr>
+          <w:lang w:val="en-US"/>
+        </w:rPr>
+        <w:t xml:space="preserve"> * to their respective characteristics. Each sensor type is an object with the following properties:</w:t>
+      </w:r>
+    </w:p>
+    <w:p>
+      <w:pPr>
+        <w:rPr>
+          <w:lang w:val="en-US"/>
+        </w:rPr>
+      </w:pPr>
+      <w:r>
+        <w:rPr>
+          <w:lang w:val="en-US"/>
+        </w:rPr>
+        <w:t xml:space="preserve"> * - `type`: Numeric identifier for the sensor type.</w:t>
+      </w:r>
+    </w:p>
+    <w:p>
+      <w:pPr>
+        <w:rPr>
+          <w:lang w:val="en-US"/>
+        </w:rPr>
+      </w:pPr>
+      <w:r>
+        <w:rPr>
+          <w:lang w:val="en-US"/>
+        </w:rPr>
+        <w:t xml:space="preserve"> * - `precision`: The factor by which the raw sensor data is divided to obtain a meaningful value.</w:t>
+      </w:r>
+    </w:p>
+    <w:p>
+      <w:pPr>
+        <w:rPr>
+          <w:lang w:val="en-US"/>
+        </w:rPr>
+      </w:pPr>
+      <w:r>
+        <w:rPr>
+          <w:lang w:val="en-US"/>
+        </w:rPr>
+        <w:t xml:space="preserve"> * - `signed`: Boolean indicating if the sensor data is signed (true) or unsigned (false).</w:t>
+      </w:r>
+    </w:p>
+    <w:p>
+      <w:pPr>
+        <w:rPr>
+          <w:lang w:val="en-US"/>
+        </w:rPr>
+      </w:pPr>
+      <w:r>
+        <w:rPr>
+          <w:lang w:val="en-US"/>
+        </w:rPr>
+        <w:t xml:space="preserve"> * - `bytes`: The number of bytes that represent the sensor's data in the transmission.</w:t>
+      </w:r>
+    </w:p>
+    <w:p>
+      <w:pPr>
+        <w:rPr>
+          <w:lang w:val="en-US"/>
+        </w:rPr>
+      </w:pPr>
+      <w:r>
+        <w:rPr>
+          <w:lang w:val="en-US"/>
+        </w:rPr>
+        <w:t xml:space="preserve"> */</w:t>
+      </w:r>
+    </w:p>
+    <w:p>
+      <w:pPr>
+        <w:rPr>
+          <w:lang w:val="en-US"/>
+        </w:rPr>
+      </w:pPr>
+      <w:r>
+        <w:rPr>
+          <w:lang w:val="en-US"/>
+        </w:rPr>
+        <w:t xml:space="preserve">const </w:t>
+      </w:r>
+      <w:proofErr w:type="spellStart"/>
+      <w:r>
+        <w:rPr>
+          <w:lang w:val="en-US"/>
+        </w:rPr>
+        <w:t>SensorTypes</w:t>
+      </w:r>
+      <w:proofErr w:type="spellEnd"/>
+      <w:r>
+        <w:rPr>
+          <w:lang w:val="en-US"/>
+        </w:rPr>
+        <w:t xml:space="preserve"> = {</w:t>
+      </w:r>
+    </w:p>
+    <w:p>
+      <w:pPr>
+        <w:rPr>
+          <w:lang w:val="en-US"/>
+        </w:rPr>
+      </w:pPr>
+      <w:r>
+        <w:rPr>
+          <w:lang w:val="en-US"/>
+        </w:rPr>
+        <w:t xml:space="preserve">    DIG_IN: { type: 0, precision: 1, signed: false, bytes: 1 },</w:t>
+      </w:r>
+    </w:p>
+    <w:p>
+      <w:pPr>
+        <w:rPr>
+          <w:lang w:val="en-US"/>
+        </w:rPr>
+      </w:pPr>
+      <w:r>
+        <w:rPr>
+          <w:lang w:val="en-US"/>
+        </w:rPr>
+        <w:t xml:space="preserve">    DIG_OUT: { type: 1, precision: 1, signed: false, bytes: 1 },</w:t>
+      </w:r>
+    </w:p>
+    <w:p>
+      <w:pPr>
+        <w:rPr>
+          <w:lang w:val="en-US"/>
+        </w:rPr>
+      </w:pPr>
+      <w:r>
+        <w:rPr>
+          <w:lang w:val="en-US"/>
+        </w:rPr>
+        <w:t xml:space="preserve">    ANL_IN: { type: 2, precision: 100, signed: true, bytes: 2 },</w:t>
+      </w:r>
+    </w:p>
+    <w:p>
+      <w:pPr>
+        <w:rPr>
+          <w:lang w:val="en-US"/>
+        </w:rPr>
+      </w:pPr>
+      <w:r>
+        <w:rPr>
+          <w:lang w:val="en-US"/>
+        </w:rPr>
+        <w:t xml:space="preserve">    ANL_OUT: { type: 3, precision: 100, signed: true, bytes: 2 },</w:t>
+      </w:r>
+    </w:p>
+    <w:p>
+      <w:pPr>
+        <w:rPr>
+          <w:lang w:val="en-US"/>
+        </w:rPr>
+      </w:pPr>
+      <w:r>
+        <w:rPr>
+          <w:lang w:val="en-US"/>
+        </w:rPr>
+        <w:t xml:space="preserve">    ILLUM_SENS: { type: 101, precision: 1, signed: false, bytes: 2 },</w:t>
+      </w:r>
+    </w:p>
+    <w:p>
+      <w:pPr>
+        <w:rPr>
+          <w:lang w:val="en-US"/>
+        </w:rPr>
+      </w:pPr>
+      <w:r>
+        <w:rPr>
+          <w:lang w:val="en-US"/>
+        </w:rPr>
+        <w:t xml:space="preserve">    PRSNC_SENS: { type: 102, precision: 1, signed: false, bytes: 1 },</w:t>
+      </w:r>
+    </w:p>
+    <w:p>
+      <w:pPr>
+        <w:rPr>
+          <w:lang w:val="en-US"/>
+        </w:rPr>
+      </w:pPr>
+      <w:r>
+        <w:rPr>
+          <w:lang w:val="en-US"/>
+        </w:rPr>
+        <w:t xml:space="preserve">    TEMP_SENS: { type: 103, precision: 10, signed: true, bytes: 2 },</w:t>
+      </w:r>
+    </w:p>
+    <w:p>
+      <w:pPr>
+        <w:rPr>
+          <w:lang w:val="en-US"/>
+        </w:rPr>
+      </w:pPr>
+      <w:r>
+        <w:rPr>
+          <w:lang w:val="en-US"/>
+        </w:rPr>
+        <w:t xml:space="preserve">    HUM_SENS: { type: 104, precision: 10, signed: false, bytes: 2 },</w:t>
+      </w:r>
+    </w:p>
+    <w:p>
+      <w:pPr>
+        <w:rPr>
+          <w:lang w:val="en-US"/>
+        </w:rPr>
+      </w:pPr>
+      <w:r>
+        <w:rPr>
+          <w:lang w:val="en-US"/>
+        </w:rPr>
+        <w:t xml:space="preserve">    ACCRM_SENS: { type: 113, precision: 1000, signed: true, bytes: 6 },</w:t>
+      </w:r>
+    </w:p>
+    <w:p>
+      <w:pPr>
+        <w:rPr>
+          <w:lang w:val="en-US"/>
+        </w:rPr>
+      </w:pPr>
+      <w:r>
+        <w:rPr>
+          <w:lang w:val="en-US"/>
+        </w:rPr>
+        <w:t xml:space="preserve">    BARO_SENS: { type: 115, precision: 10, signed: false, bytes: 2 },</w:t>
+      </w:r>
+    </w:p>
+    <w:p>
+      <w:pPr>
+        <w:rPr>
+          <w:lang w:val="en-US"/>
+        </w:rPr>
+      </w:pPr>
+      <w:r>
+        <w:rPr>
+          <w:lang w:val="en-US"/>
+        </w:rPr>
+        <w:t xml:space="preserve">    GYRO_SENS: { type: 134, precision: 100, signed: true, bytes: 6 },</w:t>
+      </w:r>
+    </w:p>
+    <w:p>
+      <w:pPr>
+        <w:rPr>
+          <w:lang w:val="en-US"/>
+        </w:rPr>
+      </w:pPr>
+      <w:r>
+        <w:rPr>
+          <w:lang w:val="en-US"/>
+        </w:rPr>
+        <w:lastRenderedPageBreak/>
+        <w:t xml:space="preserve">    GPS_LOC: { type: 136, precision: 10000, signed: true, bytes: 12 }</w:t>
+      </w:r>
+    </w:p>
+    <w:p>
+      <w:pPr>
+        <w:rPr>
+          <w:lang w:val="en-US"/>
+        </w:rPr>
+      </w:pPr>
+      <w:r>
+        <w:rPr>
+          <w:lang w:val="en-US"/>
+        </w:rPr>
+        <w:t>};</w:t>
+      </w:r>
+    </w:p>
+    <w:p>
+      <w:pPr>
+        <w:rPr>
+          <w:lang w:val="en-US"/>
+        </w:rPr>
+      </w:pPr>
+    </w:p>
+    <w:p>
+      <w:pPr>
+        <w:rPr>
+          <w:lang w:val="en-US"/>
+        </w:rPr>
+      </w:pPr>
+      <w:r>
+        <w:rPr>
+          <w:lang w:val="en-US"/>
+        </w:rPr>
+        <w:t>/**</w:t>
+      </w:r>
+    </w:p>
+    <w:p>
+      <w:pPr>
+        <w:rPr>
+          <w:lang w:val="en-US"/>
+        </w:rPr>
+      </w:pPr>
+      <w:r>
+        <w:rPr>
+          <w:lang w:val="en-US"/>
+        </w:rPr>
+        <w:t>* @SensorTypes Reference Table:</w:t>
+      </w:r>
+    </w:p>
+    <w:p>
+      <w:pPr>
+        <w:rPr>
+          <w:lang w:val="en-US"/>
+        </w:rPr>
+      </w:pPr>
+      <w:r>
+        <w:rPr>
+          <w:lang w:val="en-US"/>
+        </w:rPr>
+        <w:t>*</w:t>
+      </w:r>
+    </w:p>
+    <w:p>
+      <w:pPr>
+        <w:rPr>
+          <w:lang w:val="en-US"/>
+        </w:rPr>
+      </w:pPr>
+      <w:r>
+        <w:rPr>
+          <w:lang w:val="en-US"/>
+        </w:rPr>
+        <w:t>* | Sensor Name | LPP  | IPSO   | Decimal Precision  | Signed | Size Bytes   |</w:t>
+      </w:r>
+    </w:p>
+    <w:p>
+      <w:pPr>
+        <w:rPr>
+          <w:lang w:val="en-US"/>
+        </w:rPr>
+      </w:pPr>
+      <w:r>
+        <w:rPr>
+          <w:lang w:val="en-US"/>
+        </w:rPr>
+        <w:t>* |-------------|------|--------|--------------------|--------|--------------|</w:t>
+      </w:r>
+    </w:p>
+    <w:p>
+      <w:pPr>
+        <w:rPr>
+          <w:lang w:val="en-US"/>
+        </w:rPr>
+      </w:pPr>
+      <w:r>
+        <w:rPr>
+          <w:lang w:val="en-US"/>
+        </w:rPr>
+        <w:t>* | DIG_IN      | 0    | 3200   |  1                 | false  | 1            |</w:t>
+      </w:r>
+    </w:p>
+    <w:p>
+      <w:pPr>
+        <w:rPr>
+          <w:lang w:val="en-US"/>
+        </w:rPr>
+      </w:pPr>
+      <w:r>
+        <w:rPr>
+          <w:lang w:val="en-US"/>
+        </w:rPr>
+        <w:t>* | DIG_OUT     | 1    | 3201   |  1                 | false  | 1            |</w:t>
+      </w:r>
+    </w:p>
+    <w:p>
+      <w:pPr>
+        <w:rPr>
+          <w:lang w:val="en-US"/>
+        </w:rPr>
+      </w:pPr>
+      <w:r>
+        <w:rPr>
+          <w:lang w:val="en-US"/>
+        </w:rPr>
+        <w:t>* | ANL_IN      | 2    | 3202   |  100               | true   | 2            |</w:t>
+      </w:r>
+    </w:p>
+    <w:p>
+      <w:pPr>
+        <w:rPr>
+          <w:lang w:val="en-US"/>
+        </w:rPr>
+      </w:pPr>
+      <w:r>
+        <w:rPr>
+          <w:lang w:val="en-US"/>
+        </w:rPr>
+        <w:t>* | ANL_OUT     | 3    | 3203   |  100               | true   | 2            |</w:t>
+      </w:r>
+    </w:p>
+    <w:p>
+      <w:pPr>
+        <w:rPr>
+          <w:lang w:val="en-US"/>
+        </w:rPr>
+      </w:pPr>
+      <w:r>
+        <w:rPr>
+          <w:lang w:val="en-US"/>
+        </w:rPr>
+        <w:t>* | ILLUM_SENS  | 101  | 3301   |  1                 | false  | 2            |</w:t>
+      </w:r>
+    </w:p>
+    <w:p>
+      <w:pPr>
+        <w:rPr>
+          <w:lang w:val="en-US"/>
+        </w:rPr>
+      </w:pPr>
+      <w:r>
+        <w:rPr>
+          <w:lang w:val="en-US"/>
+        </w:rPr>
+        <w:t>* | PRSNC_SENS  | 102  | 3302   |  1                 | false  | 1            |</w:t>
+      </w:r>
+    </w:p>
+    <w:p>
+      <w:pPr>
+        <w:rPr>
+          <w:lang w:val="en-US"/>
+        </w:rPr>
+      </w:pPr>
+      <w:r>
+        <w:rPr>
+          <w:lang w:val="en-US"/>
+        </w:rPr>
+        <w:t>* | TEMP_SENS   | 103  | 3303   |  10                | true   | 2            |</w:t>
+      </w:r>
+    </w:p>
+    <w:p>
+      <w:pPr>
+        <w:rPr>
+          <w:lang w:val="en-US"/>
+        </w:rPr>
+      </w:pPr>
+      <w:r>
+        <w:rPr>
+          <w:lang w:val="en-US"/>
+        </w:rPr>
+        <w:t>* | HUM_SENS    | 104  | 3304   |  10                | false  | 2            |</w:t>
+      </w:r>
+    </w:p>
+    <w:p>
+      <w:pPr>
+        <w:rPr>
+          <w:lang w:val="en-US"/>
+        </w:rPr>
+      </w:pPr>
+      <w:r>
+        <w:rPr>
+          <w:lang w:val="en-US"/>
+        </w:rPr>
+        <w:t>* | ACCRM_SENS  | 113  | 3313   |  1000              | true   | 6            |</w:t>
+      </w:r>
+    </w:p>
+    <w:p>
+      <w:pPr>
+        <w:rPr>
+          <w:lang w:val="en-US"/>
+        </w:rPr>
+      </w:pPr>
+      <w:r>
+        <w:rPr>
+          <w:lang w:val="en-US"/>
+        </w:rPr>
+        <w:t>* | BARO_SENS   | 115  | 3315   |  10                | false  | 2            |</w:t>
+      </w:r>
+    </w:p>
+    <w:p>
+      <w:pPr>
+        <w:rPr>
+          <w:lang w:val="en-US"/>
+        </w:rPr>
+      </w:pPr>
+      <w:r>
+        <w:rPr>
+          <w:lang w:val="en-US"/>
+        </w:rPr>
+        <w:t>* | GYRO_SENS   | 134  | 3334   |  100               | true   | 6            |</w:t>
+      </w:r>
+    </w:p>
+    <w:p>
+      <w:pPr>
+        <w:rPr>
+          <w:lang w:val="en-US"/>
+        </w:rPr>
+      </w:pPr>
+      <w:r>
+        <w:rPr>
+          <w:lang w:val="en-US"/>
+        </w:rPr>
+        <w:t>* | GPS_LOC     | 136  | 3336   |  10000             | true   | 12           |</w:t>
+      </w:r>
+    </w:p>
+    <w:p>
+      <w:pPr>
+        <w:rPr>
+          <w:lang w:val="en-US"/>
+        </w:rPr>
+      </w:pPr>
+      <w:r>
+        <w:rPr>
+          <w:lang w:val="en-US"/>
+        </w:rPr>
+        <w:t>*/</w:t>
+      </w:r>
+    </w:p>
+    <w:p>
+      <w:pPr>
+        <w:rPr>
+          <w:lang w:val="en-US"/>
+        </w:rPr>
+      </w:pPr>
+    </w:p>
+    <w:p>
+      <w:pPr>
+        <w:rPr>
+          <w:lang w:val="en-US"/>
+        </w:rPr>
+      </w:pPr>
+      <w:r>
+        <w:rPr>
+          <w:lang w:val="en-US"/>
+        </w:rPr>
+        <w:t>/**</w:t>
+      </w:r>
+    </w:p>
+    <w:p>
+      <w:pPr>
+        <w:rPr>
+          <w:lang w:val="en-US"/>
+        </w:rPr>
+      </w:pPr>
+      <w:r>
+        <w:rPr>
+          <w:lang w:val="en-US"/>
+        </w:rPr>
+        <w:t xml:space="preserve"> * @brief Decodes the uplink data payload based on the specified payload version.</w:t>
+      </w:r>
+    </w:p>
+    <w:p>
+      <w:pPr>
+        <w:rPr>
+          <w:lang w:val="en-US"/>
+        </w:rPr>
+      </w:pPr>
+      <w:r>
+        <w:rPr>
+          <w:lang w:val="en-US"/>
+        </w:rPr>
+        <w:t xml:space="preserve"> *</w:t>
+      </w:r>
+    </w:p>
+    <w:p>
+      <w:pPr>
+        <w:rPr>
+          <w:lang w:val="en-US"/>
+        </w:rPr>
+      </w:pPr>
+      <w:r>
+        <w:rPr>
+          <w:lang w:val="en-US"/>
+        </w:rPr>
+        <w:t xml:space="preserve"> * This function decodes the input payload by examining the payload version. For encoding version 1.</w:t>
+      </w:r>
+    </w:p>
+    <w:p>
+      <w:pPr>
+        <w:rPr>
+          <w:lang w:val="en-US"/>
+        </w:rPr>
+      </w:pPr>
+      <w:r>
+        <w:rPr>
+          <w:lang w:val="en-US"/>
+        </w:rPr>
+        <w:t xml:space="preserve"> *</w:t>
+      </w:r>
+    </w:p>
+    <w:p>
+      <w:pPr>
+        <w:rPr>
+          <w:lang w:val="en-US"/>
+        </w:rPr>
+      </w:pPr>
+      <w:r>
+        <w:rPr>
+          <w:lang w:val="en-US"/>
+        </w:rPr>
+        <w:t xml:space="preserve"> * @param input A structure containing the payload to be decoded.</w:t>
+      </w:r>
+    </w:p>
+    <w:p>
+      <w:pPr>
+        <w:rPr>
+          <w:lang w:val="en-US"/>
+        </w:rPr>
+      </w:pPr>
+      <w:r>
+        <w:rPr>
+          <w:lang w:val="en-US"/>
+        </w:rPr>
+        <w:t xml:space="preserve"> * @return Returns an object containing the decoded data, the version of the coding used, </w:t>
+      </w:r>
+    </w:p>
+    <w:p>
+      <w:pPr>
+        <w:rPr>
+          <w:lang w:val="en-US"/>
+        </w:rPr>
+      </w:pPr>
+      <w:r>
+        <w:rPr>
+          <w:lang w:val="en-US"/>
+        </w:rPr>
+        <w:t xml:space="preserve"> *         and arrays for warnings and errors. The returned object has the following structure:</w:t>
+      </w:r>
+    </w:p>
+    <w:p>
+      <w:pPr>
+        <w:rPr>
+          <w:lang w:val="en-US"/>
+        </w:rPr>
+      </w:pPr>
+      <w:r>
+        <w:rPr>
+          <w:lang w:val="en-US"/>
+        </w:rPr>
+        <w:t xml:space="preserve"> *         {</w:t>
+      </w:r>
+    </w:p>
+    <w:p>
+      <w:pPr>
+        <w:rPr>
+          <w:lang w:val="en-US"/>
+        </w:rPr>
+      </w:pPr>
+      <w:r>
+        <w:rPr>
+          <w:lang w:val="en-US"/>
+        </w:rPr>
+        <w:lastRenderedPageBreak/>
+        <w:t xml:space="preserve"> *           </w:t>
+      </w:r>
+      <w:proofErr w:type="spellStart"/>
+      <w:r>
+        <w:rPr>
+          <w:lang w:val="en-US"/>
+        </w:rPr>
+        <w:t>decoder_version</w:t>
+      </w:r>
+      <w:proofErr w:type="spellEnd"/>
+      <w:r>
+        <w:rPr>
+          <w:lang w:val="en-US"/>
+        </w:rPr>
+        <w:t>: &lt;version&gt;,    // Integer representing the payload version</w:t>
+      </w:r>
+    </w:p>
+    <w:p>
+      <w:pPr>
+        <w:rPr>
+          <w:lang w:val="en-US"/>
+        </w:rPr>
+      </w:pPr>
+      <w:r>
+        <w:rPr>
+          <w:lang w:val="en-US"/>
+        </w:rPr>
+        <w:t xml:space="preserve"> *           data: &lt;</w:t>
+      </w:r>
+      <w:proofErr w:type="spellStart"/>
+      <w:r>
+        <w:rPr>
+          <w:lang w:val="en-US"/>
+        </w:rPr>
+        <w:t>decoded_data</w:t>
+      </w:r>
+      <w:proofErr w:type="spellEnd"/>
+      <w:r>
+        <w:rPr>
+          <w:lang w:val="en-US"/>
+        </w:rPr>
+        <w:t>&gt;,          // Object containing the decoded payload</w:t>
+      </w:r>
+    </w:p>
+    <w:p>
+      <w:pPr>
+        <w:rPr>
+          <w:lang w:val="en-US"/>
+        </w:rPr>
+      </w:pPr>
+      <w:r>
+        <w:rPr>
+          <w:lang w:val="en-US"/>
+        </w:rPr>
+        <w:t xml:space="preserve"> *           warnings: &lt;</w:t>
+      </w:r>
+      <w:proofErr w:type="spellStart"/>
+      <w:r>
+        <w:rPr>
+          <w:lang w:val="en-US"/>
+        </w:rPr>
+        <w:t>warnings_array</w:t>
+      </w:r>
+      <w:proofErr w:type="spellEnd"/>
+      <w:r>
+        <w:rPr>
+          <w:lang w:val="en-US"/>
+        </w:rPr>
+        <w:t>&gt;,    // Array of strings representing any warnings</w:t>
+      </w:r>
+    </w:p>
+    <w:p>
+      <w:pPr>
+        <w:rPr>
+          <w:lang w:val="en-US"/>
+        </w:rPr>
+      </w:pPr>
+      <w:r>
+        <w:rPr>
+          <w:lang w:val="en-US"/>
+        </w:rPr>
+        <w:t xml:space="preserve"> *           errors: &lt;</w:t>
+      </w:r>
+      <w:proofErr w:type="spellStart"/>
+      <w:r>
+        <w:rPr>
+          <w:lang w:val="en-US"/>
+        </w:rPr>
+        <w:t>errors_array</w:t>
+      </w:r>
+      <w:proofErr w:type="spellEnd"/>
+      <w:r>
+        <w:rPr>
+          <w:lang w:val="en-US"/>
+        </w:rPr>
+        <w:t>&gt;,        // Array of strings representing any errors encountered</w:t>
+      </w:r>
+    </w:p>
+    <w:p>
+      <w:pPr>
+        <w:rPr>
+          <w:lang w:val="en-US"/>
+        </w:rPr>
+      </w:pPr>
+      <w:r>
+        <w:rPr>
+          <w:lang w:val="en-US"/>
+        </w:rPr>
+        <w:t xml:space="preserve"> *         }</w:t>
+      </w:r>
+    </w:p>
+    <w:p>
+      <w:pPr>
+        <w:rPr>
+          <w:lang w:val="en-US"/>
+        </w:rPr>
+      </w:pPr>
+      <w:r>
+        <w:rPr>
+          <w:lang w:val="en-US"/>
+        </w:rPr>
+        <w:t xml:space="preserve"> */</w:t>
+      </w:r>
+    </w:p>
+    <w:p>
+      <w:pPr>
+        <w:rPr>
+          <w:lang w:val="en-US"/>
+        </w:rPr>
+      </w:pPr>
+      <w:r>
+        <w:rPr>
+          <w:lang w:val="en-US"/>
+        </w:rPr>
+        <w:t xml:space="preserve">function </w:t>
+      </w:r>
+      <w:proofErr w:type="spellStart"/>
+      <w:r>
+        <w:rPr>
+          <w:lang w:val="en-US"/>
+        </w:rPr>
+        <w:t>decodeUplink</w:t>
+      </w:r>
+      <w:proofErr w:type="spellEnd"/>
+      <w:r>
+        <w:rPr>
+          <w:lang w:val="en-US"/>
+        </w:rPr>
+        <w:t>(input) {</w:t>
+      </w:r>
+    </w:p>
+    <w:p>
+      <w:pPr>
+        <w:rPr>
+          <w:lang w:val="en-US"/>
+        </w:rPr>
+      </w:pPr>
+      <w:r>
+        <w:rPr>
+          <w:lang w:val="en-US"/>
+        </w:rPr>
+        <w:t xml:space="preserve">    let bytes = </w:t>
+      </w:r>
+      <w:proofErr w:type="spellStart"/>
+      <w:r>
+        <w:rPr>
+          <w:lang w:val="en-US"/>
+        </w:rPr>
+        <w:t>input.bytes</w:t>
+      </w:r>
+      <w:proofErr w:type="spellEnd"/>
+      <w:r>
+        <w:rPr>
+          <w:lang w:val="en-US"/>
+        </w:rPr>
+        <w:t>;</w:t>
+      </w:r>
+    </w:p>
+    <w:p>
+      <w:pPr>
+        <w:rPr>
+          <w:lang w:val="en-US"/>
+        </w:rPr>
+      </w:pPr>
+      <w:r>
+        <w:rPr>
+          <w:lang w:val="en-US"/>
+        </w:rPr>
+        <w:t xml:space="preserve">    let </w:t>
+      </w:r>
+      <w:proofErr w:type="spellStart"/>
+      <w:r>
+        <w:rPr>
+          <w:lang w:val="en-US"/>
+        </w:rPr>
+        <w:t>payload_version</w:t>
+      </w:r>
+      <w:proofErr w:type="spellEnd"/>
+      <w:r>
+        <w:rPr>
+          <w:lang w:val="en-US"/>
+        </w:rPr>
+        <w:t xml:space="preserve"> = </w:t>
+      </w:r>
+      <w:proofErr w:type="spellStart"/>
+      <w:r>
+        <w:rPr>
+          <w:lang w:val="en-US"/>
+        </w:rPr>
+        <w:t>input.fPort</w:t>
+      </w:r>
+      <w:proofErr w:type="spellEnd"/>
+      <w:r>
+        <w:rPr>
+          <w:lang w:val="en-US"/>
+        </w:rPr>
+        <w:t>;</w:t>
+      </w:r>
+    </w:p>
+    <w:p>
+      <w:pPr>
+        <w:rPr>
+          <w:lang w:val="en-US"/>
+        </w:rPr>
+      </w:pPr>
+      <w:r>
+        <w:rPr>
+          <w:lang w:val="en-US"/>
+        </w:rPr>
+        <w:t xml:space="preserve">    let decoded = {};</w:t>
+      </w:r>
+    </w:p>
+    <w:p>
+      <w:pPr>
+        <w:rPr>
+          <w:lang w:val="en-US"/>
+        </w:rPr>
+      </w:pPr>
+    </w:p>
+    <w:p>
+      <w:pPr>
+        <w:rPr>
+          <w:lang w:val="en-US"/>
+        </w:rPr>
+      </w:pPr>
+    </w:p>
+    <w:p>
+      <w:pPr>
+        <w:rPr>
+          <w:lang w:val="en-US"/>
+        </w:rPr>
+      </w:pPr>
+      <w:r>
+        <w:rPr>
+          <w:lang w:val="en-US"/>
+        </w:rPr>
+        <w:t xml:space="preserve">    if (</w:t>
+      </w:r>
+      <w:proofErr w:type="spellStart"/>
+      <w:r>
+        <w:rPr>
+          <w:lang w:val="en-US"/>
+        </w:rPr>
+        <w:t>payload_version</w:t>
+      </w:r>
+      <w:proofErr w:type="spellEnd"/>
+      <w:r>
+        <w:rPr>
+          <w:lang w:val="en-US"/>
+        </w:rPr>
+        <w:t xml:space="preserve"> == 1) { </w:t>
+      </w:r>
+    </w:p>
+    <w:p>
+      <w:pPr>
+        <w:rPr>
+          <w:lang w:val="en-US"/>
+        </w:rPr>
+      </w:pPr>
+      <w:r>
+        <w:rPr>
+          <w:lang w:val="en-US"/>
+        </w:rPr>
+        <w:t xml:space="preserve">        decoded = </w:t>
+      </w:r>
+      <w:proofErr w:type="spellStart"/>
+      <w:r>
+        <w:rPr>
+          <w:lang w:val="en-US"/>
+        </w:rPr>
+        <w:t>processPayloadVersion_ONE</w:t>
+      </w:r>
+      <w:proofErr w:type="spellEnd"/>
+      <w:r>
+        <w:rPr>
+          <w:lang w:val="en-US"/>
+        </w:rPr>
+        <w:t>(bytes, decoded);</w:t>
+      </w:r>
+    </w:p>
+    <w:p>
+      <w:pPr>
+        <w:rPr>
+          <w:lang w:val="en-US"/>
+        </w:rPr>
+      </w:pPr>
+      <w:r>
+        <w:rPr>
+          <w:lang w:val="en-US"/>
+        </w:rPr>
+        <w:t xml:space="preserve">    } else {</w:t>
+      </w:r>
+    </w:p>
+    <w:p>
+      <w:pPr>
+        <w:rPr>
+          <w:lang w:val="en-US"/>
+        </w:rPr>
+      </w:pPr>
+      <w:r>
+        <w:rPr>
+          <w:lang w:val="en-US"/>
+        </w:rPr>
+        <w:t xml:space="preserve">        </w:t>
+      </w:r>
+      <w:proofErr w:type="spellStart"/>
+      <w:r>
+        <w:rPr>
+          <w:lang w:val="en-US"/>
+        </w:rPr>
+        <w:t>decoded.errors</w:t>
+      </w:r>
+      <w:proofErr w:type="spellEnd"/>
+      <w:r>
+        <w:rPr>
+          <w:lang w:val="en-US"/>
+        </w:rPr>
+        <w:t xml:space="preserve"> = ["Payload Version not supported: " + </w:t>
+      </w:r>
+      <w:proofErr w:type="spellStart"/>
+      <w:r>
+        <w:rPr>
+          <w:lang w:val="en-US"/>
+        </w:rPr>
+        <w:t>payload_version</w:t>
+      </w:r>
+      <w:proofErr w:type="spellEnd"/>
+      <w:r>
+        <w:rPr>
+          <w:lang w:val="en-US"/>
+        </w:rPr>
+        <w:t>];</w:t>
+      </w:r>
+    </w:p>
+    <w:p>
+      <w:pPr>
+        <w:rPr>
+          <w:lang w:val="en-US"/>
+        </w:rPr>
+      </w:pPr>
+      <w:r>
+        <w:rPr>
+          <w:lang w:val="en-US"/>
+        </w:rPr>
+        <w:t xml:space="preserve">    }</w:t>
+      </w:r>
+    </w:p>
+    <w:p>
+      <w:pPr>
+        <w:rPr>
+          <w:lang w:val="en-US"/>
+        </w:rPr>
+      </w:pPr>
+    </w:p>
+    <w:p>
+      <w:pPr>
+        <w:rPr>
+          <w:lang w:val="en-US"/>
+        </w:rPr>
+      </w:pPr>
+      <w:r>
+        <w:rPr>
+          <w:lang w:val="en-US"/>
+        </w:rPr>
+        <w:t xml:space="preserve">    return {</w:t>
+      </w:r>
+    </w:p>
+    <w:p>
+      <w:pPr>
+        <w:rPr>
+          <w:lang w:val="en-US"/>
+        </w:rPr>
+      </w:pPr>
+      <w:r>
+        <w:rPr>
+          <w:lang w:val="en-US"/>
+        </w:rPr>
+        <w:t xml:space="preserve">        </w:t>
+      </w:r>
+      <w:proofErr w:type="spellStart"/>
+      <w:r>
+        <w:rPr>
+          <w:lang w:val="en-US"/>
+        </w:rPr>
+        <w:t>decoder_version</w:t>
+      </w:r>
+      <w:proofErr w:type="spellEnd"/>
+      <w:r>
+        <w:rPr>
+          <w:lang w:val="en-US"/>
+        </w:rPr>
+        <w:t xml:space="preserve">: </w:t>
+      </w:r>
+      <w:proofErr w:type="spellStart"/>
+      <w:r>
+        <w:rPr>
+          <w:lang w:val="en-US"/>
+        </w:rPr>
+        <w:t>payload_version</w:t>
+      </w:r>
+      <w:proofErr w:type="spellEnd"/>
+      <w:r>
+        <w:rPr>
+          <w:lang w:val="en-US"/>
+        </w:rPr>
+        <w:t>,</w:t>
+      </w:r>
+    </w:p>
+    <w:p>
+      <w:pPr>
+        <w:rPr>
+          <w:lang w:val="en-US"/>
+        </w:rPr>
+      </w:pPr>
+      <w:r>
+        <w:rPr>
+          <w:lang w:val="en-US"/>
+        </w:rPr>
+        <w:t xml:space="preserve">        data: decoded,</w:t>
+      </w:r>
+    </w:p>
+    <w:p>
+      <w:pPr>
+        <w:rPr>
+          <w:lang w:val="en-US"/>
+        </w:rPr>
+      </w:pPr>
+      <w:r>
+        <w:rPr>
+          <w:lang w:val="en-US"/>
+        </w:rPr>
+        <w:t xml:space="preserve">        warnings: [],</w:t>
+      </w:r>
+    </w:p>
+    <w:p>
+      <w:pPr>
+        <w:rPr>
+          <w:lang w:val="en-US"/>
+        </w:rPr>
+      </w:pPr>
+      <w:r>
+        <w:rPr>
+          <w:lang w:val="en-US"/>
+        </w:rPr>
+        <w:t xml:space="preserve">        errors: [],</w:t>
+      </w:r>
+    </w:p>
+    <w:p>
+      <w:pPr>
+        <w:rPr>
+          <w:lang w:val="en-US"/>
+        </w:rPr>
+      </w:pPr>
+      <w:r>
+        <w:rPr>
+          <w:lang w:val="en-US"/>
+        </w:rPr>
+        <w:t xml:space="preserve">    };</w:t>
+      </w:r>
+    </w:p>
+    <w:p>
+      <w:pPr>
+        <w:rPr>
+          <w:lang w:val="en-US"/>
+        </w:rPr>
+      </w:pPr>
+      <w:r>
+        <w:rPr>
+          <w:lang w:val="en-US"/>
+        </w:rPr>
+        <w:t>}</w:t>
+      </w:r>
+    </w:p>
+    <w:p>
+      <w:pPr>
+        <w:rPr>
+          <w:lang w:val="en-US"/>
+        </w:rPr>
+      </w:pPr>
+    </w:p>
+    <w:p>
+      <w:pPr>
+        <w:rPr>
+          <w:lang w:val="en-US"/>
+        </w:rPr>
+      </w:pPr>
+      <w:r>
+        <w:rPr>
+          <w:lang w:val="en-US"/>
+        </w:rPr>
+        <w:t>/**</w:t>
+      </w:r>
+    </w:p>
+    <w:p>
+      <w:pPr>
+        <w:rPr>
+          <w:lang w:val="en-US"/>
+        </w:rPr>
+      </w:pPr>
+      <w:r>
+        <w:rPr>
+          <w:lang w:val="en-US"/>
+        </w:rPr>
+        <w:t xml:space="preserve"> * @brief Decodes a value from a byte array based on the specified parameters.</w:t>
+      </w:r>
+    </w:p>
+    <w:p>
+      <w:pPr>
+        <w:rPr>
+          <w:lang w:val="en-US"/>
+        </w:rPr>
+      </w:pPr>
+      <w:r>
+        <w:rPr>
+          <w:lang w:val="en-US"/>
+        </w:rPr>
+        <w:t xml:space="preserve"> *</w:t>
+      </w:r>
+    </w:p>
+    <w:p>
+      <w:pPr>
+        <w:rPr>
+          <w:lang w:val="en-US"/>
+        </w:rPr>
+      </w:pPr>
+      <w:r>
+        <w:rPr>
+          <w:lang w:val="en-US"/>
+        </w:rPr>
+        <w:t xml:space="preserve"> * This function extracts a value starting from index `</w:t>
+      </w:r>
+      <w:proofErr w:type="spellStart"/>
+      <w:r>
+        <w:rPr>
+          <w:lang w:val="en-US"/>
+        </w:rPr>
+        <w:t>i</w:t>
+      </w:r>
+      <w:proofErr w:type="spellEnd"/>
+      <w:r>
+        <w:rPr>
+          <w:lang w:val="en-US"/>
+        </w:rPr>
+        <w:t>` in the `bytes` array, interpreting</w:t>
+      </w:r>
+    </w:p>
+    <w:p>
+      <w:pPr>
+        <w:rPr>
+          <w:lang w:val="en-US"/>
+        </w:rPr>
+      </w:pPr>
+      <w:r>
+        <w:rPr>
+          <w:lang w:val="en-US"/>
+        </w:rPr>
+        <w:t xml:space="preserve"> * a sequence of `</w:t>
+      </w:r>
+      <w:proofErr w:type="spellStart"/>
+      <w:r>
+        <w:rPr>
+          <w:lang w:val="en-US"/>
+        </w:rPr>
+        <w:t>byteLength</w:t>
+      </w:r>
+      <w:proofErr w:type="spellEnd"/>
+      <w:r>
+        <w:rPr>
+          <w:lang w:val="en-US"/>
+        </w:rPr>
+        <w:t>` bytes according to whether the value is signed or unsigned,</w:t>
+      </w:r>
+    </w:p>
+    <w:p>
+      <w:pPr>
+        <w:rPr>
+          <w:lang w:val="en-US"/>
+        </w:rPr>
+      </w:pPr>
+      <w:r>
+        <w:rPr>
+          <w:lang w:val="en-US"/>
+        </w:rPr>
+        <w:lastRenderedPageBreak/>
+        <w:t xml:space="preserve"> * and then adjusting it by a given `precision`.</w:t>
+      </w:r>
+    </w:p>
+    <w:p>
+      <w:pPr>
+        <w:rPr>
+          <w:lang w:val="en-US"/>
+        </w:rPr>
+      </w:pPr>
+      <w:r>
+        <w:rPr>
+          <w:lang w:val="en-US"/>
+        </w:rPr>
+        <w:t xml:space="preserve"> *</w:t>
+      </w:r>
+    </w:p>
+    <w:p>
+      <w:pPr>
+        <w:rPr>
+          <w:lang w:val="en-US"/>
+        </w:rPr>
+      </w:pPr>
+      <w:r>
+        <w:rPr>
+          <w:lang w:val="en-US"/>
+        </w:rPr>
+        <w:t xml:space="preserve"> * @param bytes The array of bytes from which the value is to be extracted.</w:t>
+      </w:r>
+    </w:p>
+    <w:p>
+      <w:pPr>
+        <w:rPr>
+          <w:lang w:val="en-US"/>
+        </w:rPr>
+      </w:pPr>
+      <w:r>
+        <w:rPr>
+          <w:lang w:val="en-US"/>
+        </w:rPr>
+        <w:t xml:space="preserve"> * @param </w:t>
+      </w:r>
+      <w:proofErr w:type="spellStart"/>
+      <w:r>
+        <w:rPr>
+          <w:lang w:val="en-US"/>
+        </w:rPr>
+        <w:t>i</w:t>
+      </w:r>
+      <w:proofErr w:type="spellEnd"/>
+      <w:r>
+        <w:rPr>
+          <w:lang w:val="en-US"/>
+        </w:rPr>
+        <w:t xml:space="preserve"> The starting index in the `bytes` array from which to begin decoding the value.</w:t>
+      </w:r>
+    </w:p>
+    <w:p>
+      <w:pPr>
+        <w:rPr>
+          <w:lang w:val="en-US"/>
+        </w:rPr>
+      </w:pPr>
+      <w:r>
+        <w:rPr>
+          <w:lang w:val="en-US"/>
+        </w:rPr>
+        <w:t xml:space="preserve"> * @param </w:t>
+      </w:r>
+      <w:proofErr w:type="spellStart"/>
+      <w:r>
+        <w:rPr>
+          <w:lang w:val="en-US"/>
+        </w:rPr>
+        <w:t>isSigned</w:t>
+      </w:r>
+      <w:proofErr w:type="spellEnd"/>
+      <w:r>
+        <w:rPr>
+          <w:lang w:val="en-US"/>
+        </w:rPr>
+        <w:t xml:space="preserve"> A </w:t>
+      </w:r>
+      <w:proofErr w:type="spellStart"/>
+      <w:r>
+        <w:rPr>
+          <w:lang w:val="en-US"/>
+        </w:rPr>
+        <w:t>boolean</w:t>
+      </w:r>
+      <w:proofErr w:type="spellEnd"/>
+      <w:r>
+        <w:rPr>
+          <w:lang w:val="en-US"/>
+        </w:rPr>
+        <w:t xml:space="preserve"> indicating whether the value to be decoded is signed (true) or unsigned (false).</w:t>
+      </w:r>
+    </w:p>
+    <w:p>
+      <w:pPr>
+        <w:rPr>
+          <w:lang w:val="en-US"/>
+        </w:rPr>
+      </w:pPr>
+      <w:r>
+        <w:rPr>
+          <w:lang w:val="en-US"/>
+        </w:rPr>
+        <w:t xml:space="preserve"> * @param precision The factor by which the raw decoded value should be divided to obtain the final value.</w:t>
+      </w:r>
+    </w:p>
+    <w:p>
+      <w:pPr>
+        <w:rPr>
+          <w:lang w:val="en-US"/>
+        </w:rPr>
+      </w:pPr>
+      <w:r>
+        <w:rPr>
+          <w:lang w:val="en-US"/>
+        </w:rPr>
+        <w:t xml:space="preserve"> *                  This allows for the representation of fractional values without using floating point numbers</w:t>
+      </w:r>
+    </w:p>
+    <w:p>
+      <w:pPr>
+        <w:rPr>
+          <w:lang w:val="en-US"/>
+        </w:rPr>
+      </w:pPr>
+      <w:r>
+        <w:rPr>
+          <w:lang w:val="en-US"/>
+        </w:rPr>
+        <w:t xml:space="preserve"> *                  in the encoded data.</w:t>
+      </w:r>
+    </w:p>
+    <w:p>
+      <w:pPr>
+        <w:rPr>
+          <w:lang w:val="en-US"/>
+        </w:rPr>
+      </w:pPr>
+      <w:r>
+        <w:rPr>
+          <w:lang w:val="en-US"/>
+        </w:rPr>
+        <w:t xml:space="preserve"> * @param </w:t>
+      </w:r>
+      <w:proofErr w:type="spellStart"/>
+      <w:r>
+        <w:rPr>
+          <w:lang w:val="en-US"/>
+        </w:rPr>
+        <w:t>byteLength</w:t>
+      </w:r>
+      <w:proofErr w:type="spellEnd"/>
+      <w:r>
+        <w:rPr>
+          <w:lang w:val="en-US"/>
+        </w:rPr>
+        <w:t xml:space="preserve"> The number of bytes that make up the value to be decoded.</w:t>
+      </w:r>
+    </w:p>
+    <w:p>
+      <w:pPr>
+        <w:rPr>
+          <w:lang w:val="en-US"/>
+        </w:rPr>
+      </w:pPr>
+      <w:r>
+        <w:rPr>
+          <w:lang w:val="en-US"/>
+        </w:rPr>
+        <w:t xml:space="preserve"> *</w:t>
+      </w:r>
+    </w:p>
+    <w:p>
+      <w:pPr>
+        <w:rPr>
+          <w:lang w:val="en-US"/>
+        </w:rPr>
+      </w:pPr>
+      <w:r>
+        <w:rPr>
+          <w:lang w:val="en-US"/>
+        </w:rPr>
+        <w:t xml:space="preserve"> * @return An object containing two properties: `value` and `index`. `value` is the decoded number adjusted</w:t>
+      </w:r>
+    </w:p>
+    <w:p>
+      <w:pPr>
+        <w:rPr>
+          <w:lang w:val="en-US"/>
+        </w:rPr>
+      </w:pPr>
+      <w:r>
+        <w:rPr>
+          <w:lang w:val="en-US"/>
+        </w:rPr>
+        <w:t xml:space="preserve"> *         by the `precision`, and `index` is the new index in the `bytes` array after decoding the value,</w:t>
+      </w:r>
+    </w:p>
+    <w:p>
+      <w:pPr>
+        <w:rPr>
+          <w:lang w:val="en-US"/>
+        </w:rPr>
+      </w:pPr>
+      <w:r>
+        <w:rPr>
+          <w:lang w:val="en-US"/>
+        </w:rPr>
+        <w:t xml:space="preserve"> *         which can be used for subsequent decoding operations.</w:t>
+      </w:r>
+    </w:p>
+    <w:p>
+      <w:pPr>
+        <w:rPr>
+          <w:lang w:val="en-US"/>
+        </w:rPr>
+      </w:pPr>
+      <w:r>
+        <w:rPr>
+          <w:lang w:val="en-US"/>
+        </w:rPr>
+        <w:t xml:space="preserve"> */</w:t>
+      </w:r>
+    </w:p>
+    <w:p>
+      <w:pPr>
+        <w:rPr>
+          <w:lang w:val="en-US"/>
+        </w:rPr>
+      </w:pPr>
+      <w:r>
+        <w:rPr>
+          <w:lang w:val="en-US"/>
+        </w:rPr>
+        <w:t xml:space="preserve">function </w:t>
+      </w:r>
+      <w:proofErr w:type="spellStart"/>
+      <w:r>
+        <w:rPr>
+          <w:lang w:val="en-US"/>
+        </w:rPr>
+        <w:t>decodeValue</w:t>
+      </w:r>
+      <w:proofErr w:type="spellEnd"/>
+      <w:r>
+        <w:rPr>
+          <w:lang w:val="en-US"/>
+        </w:rPr>
+        <w:t xml:space="preserve">(bytes, </w:t>
+      </w:r>
+      <w:proofErr w:type="spellStart"/>
+      <w:r>
+        <w:rPr>
+          <w:lang w:val="en-US"/>
+        </w:rPr>
+        <w:t>i</w:t>
+      </w:r>
+      <w:proofErr w:type="spellEnd"/>
+      <w:r>
+        <w:rPr>
+          <w:lang w:val="en-US"/>
+        </w:rPr>
+        <w:t xml:space="preserve">, </w:t>
+      </w:r>
+      <w:proofErr w:type="spellStart"/>
+      <w:r>
+        <w:rPr>
+          <w:lang w:val="en-US"/>
+        </w:rPr>
+        <w:t>isSigned</w:t>
+      </w:r>
+      <w:proofErr w:type="spellEnd"/>
+      <w:r>
+        <w:rPr>
+          <w:lang w:val="en-US"/>
+        </w:rPr>
+        <w:t xml:space="preserve">, precision, </w:t>
+      </w:r>
+      <w:proofErr w:type="spellStart"/>
+      <w:r>
+        <w:rPr>
+          <w:lang w:val="en-US"/>
+        </w:rPr>
+        <w:t>byteLength</w:t>
+      </w:r>
+      <w:proofErr w:type="spellEnd"/>
+      <w:r>
+        <w:rPr>
+          <w:lang w:val="en-US"/>
+        </w:rPr>
+        <w:t>) {</w:t>
+      </w:r>
+    </w:p>
+    <w:p>
+      <w:pPr>
+        <w:rPr>
+          <w:lang w:val="en-US"/>
+        </w:rPr>
+      </w:pPr>
+      <w:r>
+        <w:rPr>
+          <w:lang w:val="en-US"/>
+        </w:rPr>
+        <w:t xml:space="preserve">    let value = 0;</w:t>
+      </w:r>
+    </w:p>
+    <w:p>
+      <w:pPr>
+        <w:rPr>
+          <w:lang w:val="en-US"/>
+        </w:rPr>
+      </w:pPr>
+      <w:r>
+        <w:rPr>
+          <w:lang w:val="en-US"/>
+        </w:rPr>
+        <w:t xml:space="preserve">    for (let </w:t>
+      </w:r>
+      <w:proofErr w:type="spellStart"/>
+      <w:r>
+        <w:rPr>
+          <w:lang w:val="en-US"/>
+        </w:rPr>
+        <w:t>byteIndex</w:t>
+      </w:r>
+      <w:proofErr w:type="spellEnd"/>
+      <w:r>
+        <w:rPr>
+          <w:lang w:val="en-US"/>
+        </w:rPr>
+        <w:t xml:space="preserve"> = </w:t>
+      </w:r>
+      <w:proofErr w:type="spellStart"/>
+      <w:r>
+        <w:rPr>
+          <w:lang w:val="en-US"/>
+        </w:rPr>
+        <w:t>byteLength</w:t>
+      </w:r>
+      <w:proofErr w:type="spellEnd"/>
+      <w:r>
+        <w:rPr>
+          <w:lang w:val="en-US"/>
+        </w:rPr>
+        <w:t xml:space="preserve"> - 1; </w:t>
+      </w:r>
+      <w:proofErr w:type="spellStart"/>
+      <w:r>
+        <w:rPr>
+          <w:lang w:val="en-US"/>
+        </w:rPr>
+        <w:t>byteIndex</w:t>
+      </w:r>
+      <w:proofErr w:type="spellEnd"/>
+      <w:r>
+        <w:rPr>
+          <w:lang w:val="en-US"/>
+        </w:rPr>
+        <w:t xml:space="preserve"> &gt;= 0; </w:t>
+      </w:r>
+      <w:proofErr w:type="spellStart"/>
+      <w:r>
+        <w:rPr>
+          <w:lang w:val="en-US"/>
+        </w:rPr>
+        <w:t>byteIndex</w:t>
+      </w:r>
+      <w:proofErr w:type="spellEnd"/>
+      <w:r>
+        <w:rPr>
+          <w:lang w:val="en-US"/>
+        </w:rPr>
+        <w:t>--) {</w:t>
+      </w:r>
+    </w:p>
+    <w:p>
+      <w:pPr>
+        <w:rPr>
+          <w:lang w:val="en-US"/>
+        </w:rPr>
+      </w:pPr>
+      <w:r>
+        <w:rPr>
+          <w:lang w:val="en-US"/>
+        </w:rPr>
+        <w:t xml:space="preserve">        value = (value &lt;&lt; 8) | bytes[</w:t>
+      </w:r>
+      <w:proofErr w:type="spellStart"/>
+      <w:r>
+        <w:rPr>
+          <w:lang w:val="en-US"/>
+        </w:rPr>
+        <w:t>i+byteIndex</w:t>
+      </w:r>
+      <w:proofErr w:type="spellEnd"/>
+      <w:r>
+        <w:rPr>
+          <w:lang w:val="en-US"/>
+        </w:rPr>
+        <w:t>];</w:t>
+      </w:r>
+    </w:p>
+    <w:p>
+      <w:pPr>
+        <w:rPr>
+          <w:lang w:val="en-US"/>
+        </w:rPr>
+      </w:pPr>
+      <w:r>
+        <w:rPr>
+          <w:lang w:val="en-US"/>
+        </w:rPr>
+        <w:t xml:space="preserve">    }</w:t>
+      </w:r>
+    </w:p>
+    <w:p>
+      <w:pPr>
+        <w:rPr>
+          <w:lang w:val="en-US"/>
+        </w:rPr>
+      </w:pPr>
+    </w:p>
+    <w:p>
+      <w:pPr>
+        <w:rPr>
+          <w:lang w:val="en-US"/>
+        </w:rPr>
+      </w:pPr>
+      <w:r>
+        <w:rPr>
+          <w:lang w:val="en-US"/>
+        </w:rPr>
+        <w:t xml:space="preserve">    </w:t>
+      </w:r>
+      <w:proofErr w:type="spellStart"/>
+      <w:r>
+        <w:rPr>
+          <w:lang w:val="en-US"/>
+        </w:rPr>
+        <w:t>i</w:t>
+      </w:r>
+      <w:proofErr w:type="spellEnd"/>
+      <w:r>
+        <w:rPr>
+          <w:lang w:val="en-US"/>
+        </w:rPr>
+        <w:t xml:space="preserve"> += </w:t>
+      </w:r>
+      <w:proofErr w:type="spellStart"/>
+      <w:r>
+        <w:rPr>
+          <w:lang w:val="en-US"/>
+        </w:rPr>
+        <w:t>byteLength</w:t>
+      </w:r>
+      <w:proofErr w:type="spellEnd"/>
+      <w:r>
+        <w:rPr>
+          <w:lang w:val="en-US"/>
+        </w:rPr>
+        <w:t>;</w:t>
+      </w:r>
+    </w:p>
+    <w:p>
+      <w:pPr>
+        <w:rPr>
+          <w:lang w:val="en-US"/>
+        </w:rPr>
+      </w:pPr>
+    </w:p>
+    <w:p>
+      <w:pPr>
+        <w:rPr>
+          <w:lang w:val="en-US"/>
+        </w:rPr>
+      </w:pPr>
+      <w:r>
+        <w:rPr>
+          <w:lang w:val="en-US"/>
+        </w:rPr>
+        <w:t xml:space="preserve">    if (</w:t>
+      </w:r>
+      <w:proofErr w:type="spellStart"/>
+      <w:r>
+        <w:rPr>
+          <w:lang w:val="en-US"/>
+        </w:rPr>
+        <w:t>isSigned</w:t>
+      </w:r>
+      <w:proofErr w:type="spellEnd"/>
+      <w:r>
+        <w:rPr>
+          <w:lang w:val="en-US"/>
+        </w:rPr>
+        <w:t xml:space="preserve"> &amp;&amp; (value &amp; (1 &lt;&lt; (8 * </w:t>
+      </w:r>
+      <w:proofErr w:type="spellStart"/>
+      <w:r>
+        <w:rPr>
+          <w:lang w:val="en-US"/>
+        </w:rPr>
+        <w:t>byteLength</w:t>
+      </w:r>
+      <w:proofErr w:type="spellEnd"/>
+      <w:r>
+        <w:rPr>
+          <w:lang w:val="en-US"/>
+        </w:rPr>
+        <w:t xml:space="preserve"> - 1)))) {</w:t>
+      </w:r>
+    </w:p>
+    <w:p>
+      <w:pPr>
+        <w:rPr>
+          <w:lang w:val="en-US"/>
+        </w:rPr>
+      </w:pPr>
+      <w:r>
+        <w:rPr>
+          <w:lang w:val="en-US"/>
+        </w:rPr>
+        <w:t xml:space="preserve">        value = value - (1 &lt;&lt; (8 * </w:t>
+      </w:r>
+      <w:proofErr w:type="spellStart"/>
+      <w:r>
+        <w:rPr>
+          <w:lang w:val="en-US"/>
+        </w:rPr>
+        <w:t>byteLength</w:t>
+      </w:r>
+      <w:proofErr w:type="spellEnd"/>
+      <w:r>
+        <w:rPr>
+          <w:lang w:val="en-US"/>
+        </w:rPr>
+        <w:t>));</w:t>
+      </w:r>
+    </w:p>
+    <w:p>
+      <w:pPr>
+        <w:rPr>
+          <w:lang w:val="en-US"/>
+        </w:rPr>
+      </w:pPr>
+      <w:r>
+        <w:rPr>
+          <w:lang w:val="en-US"/>
+        </w:rPr>
+        <w:t xml:space="preserve">    }</w:t>
+      </w:r>
+    </w:p>
+    <w:p>
+      <w:pPr>
+        <w:rPr>
+          <w:lang w:val="en-US"/>
+        </w:rPr>
+      </w:pPr>
+      <w:r>
+        <w:rPr>
+          <w:lang w:val="en-US"/>
+        </w:rPr>
+        <w:t xml:space="preserve">    return { value: value / precision, index: </w:t>
+      </w:r>
+      <w:proofErr w:type="spellStart"/>
+      <w:r>
+        <w:rPr>
+          <w:lang w:val="en-US"/>
+        </w:rPr>
+        <w:t>i</w:t>
+      </w:r>
+      <w:proofErr w:type="spellEnd"/>
+      <w:r>
+        <w:rPr>
+          <w:lang w:val="en-US"/>
+        </w:rPr>
+        <w:t xml:space="preserve"> };</w:t>
+      </w:r>
+    </w:p>
+    <w:p>
+      <w:pPr>
+        <w:rPr>
+          <w:lang w:val="en-US"/>
+        </w:rPr>
+      </w:pPr>
+      <w:r>
+        <w:rPr>
+          <w:lang w:val="en-US"/>
+        </w:rPr>
+        <w:t>}</w:t>
+      </w:r>
+    </w:p>
+    <w:p>
+      <w:pPr>
+        <w:rPr>
+          <w:lang w:val="en-US"/>
+        </w:rPr>
+      </w:pPr>
+    </w:p>
+    <w:p>
+      <w:pPr>
+        <w:rPr>
+          <w:lang w:val="en-US"/>
+        </w:rPr>
+      </w:pPr>
+      <w:r>
+        <w:rPr>
+          <w:lang w:val="en-US"/>
+        </w:rPr>
+        <w:lastRenderedPageBreak/>
+        <w:t>/**</w:t>
+      </w:r>
+    </w:p>
+    <w:p>
+      <w:pPr>
+        <w:rPr>
+          <w:lang w:val="en-US"/>
+        </w:rPr>
+      </w:pPr>
+      <w:r>
+        <w:rPr>
+          <w:lang w:val="en-US"/>
+        </w:rPr>
+        <w:t xml:space="preserve"> * @brief Processes and decodes payload version 1.</w:t>
+      </w:r>
+    </w:p>
+    <w:p>
+      <w:pPr>
+        <w:rPr>
+          <w:lang w:val="en-US"/>
+        </w:rPr>
+      </w:pPr>
+      <w:r>
+        <w:rPr>
+          <w:lang w:val="en-US"/>
+        </w:rPr>
+        <w:t xml:space="preserve"> *</w:t>
+      </w:r>
+    </w:p>
+    <w:p>
+      <w:pPr>
+        <w:rPr>
+          <w:lang w:val="en-US"/>
+        </w:rPr>
+      </w:pPr>
+      <w:r>
+        <w:rPr>
+          <w:lang w:val="en-US"/>
+        </w:rPr>
+        <w:t xml:space="preserve"> * This function iterates through the bytes of the payload, decoding each segment according to the sensor type</w:t>
+      </w:r>
+    </w:p>
+    <w:p>
+      <w:pPr>
+        <w:rPr>
+          <w:lang w:val="en-US"/>
+        </w:rPr>
+      </w:pPr>
+      <w:r>
+        <w:rPr>
+          <w:lang w:val="en-US"/>
+        </w:rPr>
+        <w:t xml:space="preserve"> * it represents. The decoded values are then added to the `decoded` object with keys</w:t>
+      </w:r>
+    </w:p>
+    <w:p>
+      <w:pPr>
+        <w:rPr>
+          <w:lang w:val="en-US"/>
+        </w:rPr>
+      </w:pPr>
+      <w:r>
+        <w:rPr>
+          <w:lang w:val="en-US"/>
+        </w:rPr>
+        <w:t xml:space="preserve"> * representing the sensor type and channel.</w:t>
+      </w:r>
+    </w:p>
+    <w:p>
+      <w:pPr>
+        <w:rPr>
+          <w:lang w:val="en-US"/>
+        </w:rPr>
+      </w:pPr>
+      <w:r>
+        <w:rPr>
+          <w:lang w:val="en-US"/>
+        </w:rPr>
+        <w:t xml:space="preserve"> *</w:t>
+      </w:r>
+    </w:p>
+    <w:p>
+      <w:pPr>
+        <w:rPr>
+          <w:lang w:val="en-US"/>
+        </w:rPr>
+      </w:pPr>
+      <w:r>
+        <w:rPr>
+          <w:lang w:val="en-US"/>
+        </w:rPr>
+        <w:t xml:space="preserve"> * @param bytes An array of bytes representing the payload to be decoded.</w:t>
+      </w:r>
+    </w:p>
+    <w:p>
+      <w:pPr>
+        <w:rPr>
+          <w:lang w:val="en-US"/>
+        </w:rPr>
+      </w:pPr>
+      <w:r>
+        <w:rPr>
+          <w:lang w:val="en-US"/>
+        </w:rPr>
+        <w:t xml:space="preserve"> * @param decoded An initially empty object that will be populated with the decoded sensor values.</w:t>
+      </w:r>
+    </w:p>
+    <w:p>
+      <w:pPr>
+        <w:rPr>
+          <w:lang w:val="en-US"/>
+        </w:rPr>
+      </w:pPr>
+      <w:r>
+        <w:rPr>
+          <w:lang w:val="en-US"/>
+        </w:rPr>
+        <w:t xml:space="preserve"> * @return Returns the `decoded` object populated with keys and values representing the decoded sensor data.</w:t>
+      </w:r>
+    </w:p>
+    <w:p>
+      <w:pPr>
+        <w:rPr>
+          <w:lang w:val="en-US"/>
+        </w:rPr>
+      </w:pPr>
+      <w:r>
+        <w:rPr>
+          <w:lang w:val="en-US"/>
+        </w:rPr>
+        <w:t xml:space="preserve"> *     </w:t>
+      </w:r>
+    </w:p>
+    <w:p>
+      <w:pPr>
+        <w:rPr>
+          <w:lang w:val="en-US"/>
+        </w:rPr>
+      </w:pPr>
+      <w:r>
+        <w:rPr>
+          <w:lang w:val="en-US"/>
+        </w:rPr>
+        <w:t xml:space="preserve"> */</w:t>
+      </w:r>
+    </w:p>
+    <w:p>
+      <w:pPr>
+        <w:rPr>
+          <w:lang w:val="en-US"/>
+        </w:rPr>
+      </w:pPr>
+      <w:r>
+        <w:rPr>
+          <w:lang w:val="en-US"/>
+        </w:rPr>
+        <w:t xml:space="preserve">function </w:t>
+      </w:r>
+      <w:proofErr w:type="spellStart"/>
+      <w:r>
+        <w:rPr>
+          <w:lang w:val="en-US"/>
+        </w:rPr>
+        <w:t>processPayloadVersion_ONE</w:t>
+      </w:r>
+      <w:proofErr w:type="spellEnd"/>
+      <w:r>
+        <w:rPr>
+          <w:lang w:val="en-US"/>
+        </w:rPr>
+        <w:t>(bytes, decoded) {</w:t>
+      </w:r>
+    </w:p>
+    <w:p>
+      <w:pPr>
+        <w:rPr>
+          <w:lang w:val="en-US"/>
+        </w:rPr>
+      </w:pPr>
+      <w:r>
+        <w:rPr>
+          <w:lang w:val="en-US"/>
+        </w:rPr>
+        <w:t xml:space="preserve">    for (let </w:t>
+      </w:r>
+      <w:proofErr w:type="spellStart"/>
+      <w:r>
+        <w:rPr>
+          <w:lang w:val="en-US"/>
+        </w:rPr>
+        <w:t>i</w:t>
+      </w:r>
+      <w:proofErr w:type="spellEnd"/>
+      <w:r>
+        <w:rPr>
+          <w:lang w:val="en-US"/>
+        </w:rPr>
+        <w:t xml:space="preserve"> = 0; </w:t>
+      </w:r>
+      <w:proofErr w:type="spellStart"/>
+      <w:r>
+        <w:rPr>
+          <w:lang w:val="en-US"/>
+        </w:rPr>
+        <w:t>i</w:t>
+      </w:r>
+      <w:proofErr w:type="spellEnd"/>
+      <w:r>
+        <w:rPr>
+          <w:lang w:val="en-US"/>
+        </w:rPr>
+        <w:t xml:space="preserve"> &lt; </w:t>
+      </w:r>
+      <w:proofErr w:type="spellStart"/>
+      <w:r>
+        <w:rPr>
+          <w:lang w:val="en-US"/>
+        </w:rPr>
+        <w:t>bytes.length</w:t>
+      </w:r>
+      <w:proofErr w:type="spellEnd"/>
+      <w:r>
+        <w:rPr>
+          <w:lang w:val="en-US"/>
+        </w:rPr>
+        <w:t>;) {</w:t>
+      </w:r>
+    </w:p>
+    <w:p>
+      <w:pPr>
+        <w:rPr>
+          <w:lang w:val="en-US"/>
+        </w:rPr>
+      </w:pPr>
+      <w:r>
+        <w:rPr>
+          <w:lang w:val="en-US"/>
+        </w:rPr>
+        <w:t xml:space="preserve">        let type = bytes[</w:t>
+      </w:r>
+      <w:proofErr w:type="spellStart"/>
+      <w:r>
+        <w:rPr>
+          <w:lang w:val="en-US"/>
+        </w:rPr>
+        <w:t>i</w:t>
+      </w:r>
+      <w:proofErr w:type="spellEnd"/>
+      <w:r>
+        <w:rPr>
+          <w:lang w:val="en-US"/>
+        </w:rPr>
+        <w:t>++];</w:t>
+      </w:r>
+    </w:p>
+    <w:p>
+      <w:pPr>
+        <w:rPr>
+          <w:lang w:val="en-US"/>
+        </w:rPr>
+      </w:pPr>
+      <w:r>
+        <w:rPr>
+          <w:lang w:val="en-US"/>
+        </w:rPr>
+        <w:t xml:space="preserve">        let channel = bytes[</w:t>
+      </w:r>
+      <w:proofErr w:type="spellStart"/>
+      <w:r>
+        <w:rPr>
+          <w:lang w:val="en-US"/>
+        </w:rPr>
+        <w:t>i</w:t>
+      </w:r>
+      <w:proofErr w:type="spellEnd"/>
+      <w:r>
+        <w:rPr>
+          <w:lang w:val="en-US"/>
+        </w:rPr>
+        <w:t>++];</w:t>
+      </w:r>
+    </w:p>
+    <w:p>
+      <w:pPr>
+        <w:rPr>
+          <w:lang w:val="en-US"/>
+        </w:rPr>
+      </w:pPr>
+      <w:r>
+        <w:rPr>
+          <w:lang w:val="en-US"/>
+        </w:rPr>
+        <w:t xml:space="preserve">        let </w:t>
+      </w:r>
+      <w:proofErr w:type="spellStart"/>
+      <w:r>
+        <w:rPr>
+          <w:lang w:val="en-US"/>
+        </w:rPr>
+        <w:t>decodeResult</w:t>
+      </w:r>
+      <w:proofErr w:type="spellEnd"/>
+      <w:r>
+        <w:rPr>
+          <w:lang w:val="en-US"/>
+        </w:rPr>
+        <w:t>;</w:t>
+      </w:r>
+    </w:p>
+    <w:p>
+      <w:pPr>
+        <w:rPr>
+          <w:lang w:val="en-US"/>
+        </w:rPr>
+      </w:pPr>
+    </w:p>
+    <w:p>
+      <w:pPr>
+        <w:rPr>
+          <w:lang w:val="en-US"/>
+        </w:rPr>
+      </w:pPr>
+      <w:r>
+        <w:rPr>
+          <w:lang w:val="en-US"/>
+        </w:rPr>
+        <w:t xml:space="preserve">        switch (type) {</w:t>
+      </w:r>
+    </w:p>
+    <w:p>
+      <w:pPr>
+        <w:rPr>
+          <w:lang w:val="en-US"/>
+        </w:rPr>
+      </w:pPr>
+      <w:r>
+        <w:rPr>
+          <w:lang w:val="en-US"/>
+        </w:rPr>
+        <w:t xml:space="preserve">            case </w:t>
+      </w:r>
+      <w:proofErr w:type="spellStart"/>
+      <w:r>
+        <w:rPr>
+          <w:lang w:val="en-US"/>
+        </w:rPr>
+        <w:t>SensorTypes.DIG_IN.type</w:t>
+      </w:r>
+      <w:proofErr w:type="spellEnd"/>
+      <w:r>
+        <w:rPr>
+          <w:lang w:val="en-US"/>
+        </w:rPr>
+        <w:t>:</w:t>
+      </w:r>
+    </w:p>
+    <w:p>
+      <w:pPr>
+        <w:rPr>
+          <w:lang w:val="en-US"/>
+        </w:rPr>
+      </w:pPr>
+      <w:r>
+        <w:rPr>
+          <w:lang w:val="en-US"/>
+        </w:rPr>
+        <w:t xml:space="preserve">                </w:t>
+      </w:r>
+      <w:proofErr w:type="spellStart"/>
+      <w:r>
+        <w:rPr>
+          <w:lang w:val="en-US"/>
+        </w:rPr>
+        <w:t>decodeResult</w:t>
+      </w:r>
+      <w:proofErr w:type="spellEnd"/>
+      <w:r>
+        <w:rPr>
+          <w:lang w:val="en-US"/>
+        </w:rPr>
+        <w:t xml:space="preserve"> = </w:t>
+      </w:r>
+      <w:proofErr w:type="spellStart"/>
+      <w:r>
+        <w:rPr>
+          <w:lang w:val="en-US"/>
+        </w:rPr>
+        <w:t>decodeValue</w:t>
+      </w:r>
+      <w:proofErr w:type="spellEnd"/>
+      <w:r>
+        <w:rPr>
+          <w:lang w:val="en-US"/>
+        </w:rPr>
+        <w:t xml:space="preserve">(bytes, </w:t>
+      </w:r>
+      <w:proofErr w:type="spellStart"/>
+      <w:r>
+        <w:rPr>
+          <w:lang w:val="en-US"/>
+        </w:rPr>
+        <w:t>i</w:t>
+      </w:r>
+      <w:proofErr w:type="spellEnd"/>
+      <w:r>
+        <w:rPr>
+          <w:lang w:val="en-US"/>
+        </w:rPr>
+        <w:t xml:space="preserve">, </w:t>
+      </w:r>
+      <w:proofErr w:type="spellStart"/>
+      <w:r>
+        <w:rPr>
+          <w:lang w:val="en-US"/>
+        </w:rPr>
+        <w:t>SensorTypes.DIG_IN.signed</w:t>
+      </w:r>
+      <w:proofErr w:type="spellEnd"/>
+      <w:r>
+        <w:rPr>
+          <w:lang w:val="en-US"/>
+        </w:rPr>
+        <w:t>,</w:t>
+      </w:r>
+    </w:p>
+    <w:p>
+      <w:pPr>
+        <w:rPr>
+          <w:lang w:val="en-US"/>
+        </w:rPr>
+      </w:pPr>
+      <w:r>
+        <w:rPr>
+          <w:lang w:val="en-US"/>
+        </w:rPr>
+        <w:t xml:space="preserve">                    </w:t>
+      </w:r>
+      <w:proofErr w:type="spellStart"/>
+      <w:r>
+        <w:rPr>
+          <w:lang w:val="en-US"/>
+        </w:rPr>
+        <w:t>SensorTypes.DIG_IN.precision</w:t>
+      </w:r>
+      <w:proofErr w:type="spellEnd"/>
+      <w:r>
+        <w:rPr>
+          <w:lang w:val="en-US"/>
+        </w:rPr>
+        <w:t xml:space="preserve">, </w:t>
+      </w:r>
+      <w:proofErr w:type="spellStart"/>
+      <w:r>
+        <w:rPr>
+          <w:lang w:val="en-US"/>
+        </w:rPr>
+        <w:t>SensorTypes.DIG_IN.bytes</w:t>
+      </w:r>
+      <w:proofErr w:type="spellEnd"/>
+      <w:r>
+        <w:rPr>
+          <w:lang w:val="en-US"/>
+        </w:rPr>
+        <w:t>);</w:t>
+      </w:r>
+    </w:p>
+    <w:p>
+      <w:pPr>
+        <w:rPr>
+          <w:lang w:val="en-US"/>
+        </w:rPr>
+      </w:pPr>
+      <w:r>
+        <w:rPr>
+          <w:lang w:val="en-US"/>
+        </w:rPr>
+        <w:t xml:space="preserve">                </w:t>
+      </w:r>
+      <w:proofErr w:type="spellStart"/>
+      <w:r>
+        <w:rPr>
+          <w:lang w:val="en-US"/>
+        </w:rPr>
+        <w:t>i</w:t>
+      </w:r>
+      <w:proofErr w:type="spellEnd"/>
+      <w:r>
+        <w:rPr>
+          <w:lang w:val="en-US"/>
+        </w:rPr>
+        <w:t xml:space="preserve"> = </w:t>
+      </w:r>
+      <w:proofErr w:type="spellStart"/>
+      <w:r>
+        <w:rPr>
+          <w:lang w:val="en-US"/>
+        </w:rPr>
+        <w:t>decodeResult.index</w:t>
+      </w:r>
+      <w:proofErr w:type="spellEnd"/>
+      <w:r>
+        <w:rPr>
+          <w:lang w:val="en-US"/>
+        </w:rPr>
+        <w:t>;</w:t>
+      </w:r>
+    </w:p>
+    <w:p>
+      <w:pPr>
+        <w:rPr>
+          <w:lang w:val="en-US"/>
+        </w:rPr>
+      </w:pPr>
+      <w:r>
+        <w:rPr>
+          <w:lang w:val="en-US"/>
+        </w:rPr>
+        <w:t xml:space="preserve">                decoded['digital_' + channel] = </w:t>
+      </w:r>
+      <w:proofErr w:type="spellStart"/>
+      <w:r>
+        <w:rPr>
+          <w:lang w:val="en-US"/>
+        </w:rPr>
+        <w:t>decodeResult.value</w:t>
+      </w:r>
+      <w:proofErr w:type="spellEnd"/>
+      <w:r>
+        <w:rPr>
+          <w:lang w:val="en-US"/>
+        </w:rPr>
+        <w:t>;</w:t>
+      </w:r>
+    </w:p>
+    <w:p>
+      <w:pPr>
+        <w:rPr>
+          <w:lang w:val="en-US"/>
+        </w:rPr>
+      </w:pPr>
+      <w:r>
+        <w:rPr>
+          <w:lang w:val="en-US"/>
+        </w:rPr>
+        <w:t xml:space="preserve">                break;</w:t>
+      </w:r>
+    </w:p>
+    <w:p>
+      <w:pPr>
+        <w:rPr>
+          <w:lang w:val="en-US"/>
+        </w:rPr>
+      </w:pPr>
+      <w:r>
+        <w:rPr>
+          <w:lang w:val="en-US"/>
+        </w:rPr>
+        <w:t xml:space="preserve">            case </w:t>
+      </w:r>
+      <w:proofErr w:type="spellStart"/>
+      <w:r>
+        <w:rPr>
+          <w:lang w:val="en-US"/>
+        </w:rPr>
+        <w:t>SensorTypes.DIG_OUT.type</w:t>
+      </w:r>
+      <w:proofErr w:type="spellEnd"/>
+      <w:r>
+        <w:rPr>
+          <w:lang w:val="en-US"/>
+        </w:rPr>
+        <w:t>:</w:t>
+      </w:r>
+    </w:p>
+    <w:p>
+      <w:pPr>
+        <w:rPr>
+          <w:lang w:val="en-US"/>
+        </w:rPr>
+      </w:pPr>
+      <w:r>
+        <w:rPr>
+          <w:lang w:val="en-US"/>
+        </w:rPr>
+        <w:t xml:space="preserve">                </w:t>
+      </w:r>
+      <w:proofErr w:type="spellStart"/>
+      <w:r>
+        <w:rPr>
+          <w:lang w:val="en-US"/>
+        </w:rPr>
+        <w:t>decodeResult</w:t>
+      </w:r>
+      <w:proofErr w:type="spellEnd"/>
+      <w:r>
+        <w:rPr>
+          <w:lang w:val="en-US"/>
+        </w:rPr>
+        <w:t xml:space="preserve"> = </w:t>
+      </w:r>
+      <w:proofErr w:type="spellStart"/>
+      <w:r>
+        <w:rPr>
+          <w:lang w:val="en-US"/>
+        </w:rPr>
+        <w:t>decodeValue</w:t>
+      </w:r>
+      <w:proofErr w:type="spellEnd"/>
+      <w:r>
+        <w:rPr>
+          <w:lang w:val="en-US"/>
+        </w:rPr>
+        <w:t xml:space="preserve">(bytes, </w:t>
+      </w:r>
+      <w:proofErr w:type="spellStart"/>
+      <w:r>
+        <w:rPr>
+          <w:lang w:val="en-US"/>
+        </w:rPr>
+        <w:t>i</w:t>
+      </w:r>
+      <w:proofErr w:type="spellEnd"/>
+      <w:r>
+        <w:rPr>
+          <w:lang w:val="en-US"/>
+        </w:rPr>
+        <w:t xml:space="preserve">, </w:t>
+      </w:r>
+      <w:proofErr w:type="spellStart"/>
+      <w:r>
+        <w:rPr>
+          <w:lang w:val="en-US"/>
+        </w:rPr>
+        <w:t>SensorTypes.DIG_OUT.signed</w:t>
+      </w:r>
+      <w:proofErr w:type="spellEnd"/>
+      <w:r>
+        <w:rPr>
+          <w:lang w:val="en-US"/>
+        </w:rPr>
+        <w:t>,</w:t>
+      </w:r>
+    </w:p>
+    <w:p>
+      <w:pPr>
+        <w:rPr>
+          <w:lang w:val="en-US"/>
+        </w:rPr>
+      </w:pPr>
+      <w:r>
+        <w:rPr>
+          <w:lang w:val="en-US"/>
+        </w:rPr>
+        <w:t xml:space="preserve">                    </w:t>
+      </w:r>
+      <w:proofErr w:type="spellStart"/>
+      <w:r>
+        <w:rPr>
+          <w:lang w:val="en-US"/>
+        </w:rPr>
+        <w:t>SensorTypes.DIG_OUT.precision</w:t>
+      </w:r>
+      <w:proofErr w:type="spellEnd"/>
+      <w:r>
+        <w:rPr>
+          <w:lang w:val="en-US"/>
+        </w:rPr>
+        <w:t xml:space="preserve">, </w:t>
+      </w:r>
+      <w:proofErr w:type="spellStart"/>
+      <w:r>
+        <w:rPr>
+          <w:lang w:val="en-US"/>
+        </w:rPr>
+        <w:t>SensorTypes.DIG_OUT.bytes</w:t>
+      </w:r>
+      <w:proofErr w:type="spellEnd"/>
+      <w:r>
+        <w:rPr>
+          <w:lang w:val="en-US"/>
+        </w:rPr>
+        <w:t>);</w:t>
+      </w:r>
+    </w:p>
+    <w:p>
+      <w:pPr>
+        <w:rPr>
+          <w:lang w:val="en-US"/>
+        </w:rPr>
+      </w:pPr>
+      <w:r>
+        <w:rPr>
+          <w:lang w:val="en-US"/>
+        </w:rPr>
+        <w:t xml:space="preserve">                </w:t>
+      </w:r>
+      <w:proofErr w:type="spellStart"/>
+      <w:r>
+        <w:rPr>
+          <w:lang w:val="en-US"/>
+        </w:rPr>
+        <w:t>i</w:t>
+      </w:r>
+      <w:proofErr w:type="spellEnd"/>
+      <w:r>
+        <w:rPr>
+          <w:lang w:val="en-US"/>
+        </w:rPr>
+        <w:t xml:space="preserve"> = </w:t>
+      </w:r>
+      <w:proofErr w:type="spellStart"/>
+      <w:r>
+        <w:rPr>
+          <w:lang w:val="en-US"/>
+        </w:rPr>
+        <w:t>decodeResult.index</w:t>
+      </w:r>
+      <w:proofErr w:type="spellEnd"/>
+      <w:r>
+        <w:rPr>
+          <w:lang w:val="en-US"/>
+        </w:rPr>
+        <w:t>; // Update index</w:t>
+      </w:r>
+    </w:p>
+    <w:p>
+      <w:pPr>
+        <w:rPr>
+          <w:lang w:val="en-US"/>
+        </w:rPr>
+      </w:pPr>
+      <w:r>
+        <w:rPr>
+          <w:lang w:val="en-US"/>
+        </w:rPr>
+        <w:t xml:space="preserve">                decoded['digital_' + channel] = </w:t>
+      </w:r>
+      <w:proofErr w:type="spellStart"/>
+      <w:r>
+        <w:rPr>
+          <w:lang w:val="en-US"/>
+        </w:rPr>
+        <w:t>decodeResult.value</w:t>
+      </w:r>
+      <w:proofErr w:type="spellEnd"/>
+      <w:r>
+        <w:rPr>
+          <w:lang w:val="en-US"/>
+        </w:rPr>
+        <w:t>;</w:t>
+      </w:r>
+    </w:p>
+    <w:p>
+      <w:pPr>
+        <w:rPr>
+          <w:lang w:val="en-US"/>
+        </w:rPr>
+      </w:pPr>
+      <w:r>
+        <w:rPr>
+          <w:lang w:val="en-US"/>
+        </w:rPr>
+        <w:lastRenderedPageBreak/>
+        <w:t xml:space="preserve">                break;</w:t>
+      </w:r>
+    </w:p>
+    <w:p>
+      <w:pPr>
+        <w:rPr>
+          <w:lang w:val="en-US"/>
+        </w:rPr>
+      </w:pPr>
+      <w:r>
+        <w:rPr>
+          <w:lang w:val="en-US"/>
+        </w:rPr>
+        <w:t xml:space="preserve">            case </w:t>
+      </w:r>
+      <w:proofErr w:type="spellStart"/>
+      <w:r>
+        <w:rPr>
+          <w:lang w:val="en-US"/>
+        </w:rPr>
+        <w:t>SensorTypes.ANL_IN.type</w:t>
+      </w:r>
+      <w:proofErr w:type="spellEnd"/>
+      <w:r>
+        <w:rPr>
+          <w:lang w:val="en-US"/>
+        </w:rPr>
+        <w:t>:</w:t>
+      </w:r>
+    </w:p>
+    <w:p>
+      <w:pPr>
+        <w:rPr>
+          <w:lang w:val="en-US"/>
+        </w:rPr>
+      </w:pPr>
+      <w:r>
+        <w:rPr>
+          <w:lang w:val="en-US"/>
+        </w:rPr>
+        <w:t xml:space="preserve">                </w:t>
+      </w:r>
+      <w:proofErr w:type="spellStart"/>
+      <w:r>
+        <w:rPr>
+          <w:lang w:val="en-US"/>
+        </w:rPr>
+        <w:t>decodeResult</w:t>
+      </w:r>
+      <w:proofErr w:type="spellEnd"/>
+      <w:r>
+        <w:rPr>
+          <w:lang w:val="en-US"/>
+        </w:rPr>
+        <w:t xml:space="preserve"> = </w:t>
+      </w:r>
+      <w:proofErr w:type="spellStart"/>
+      <w:r>
+        <w:rPr>
+          <w:lang w:val="en-US"/>
+        </w:rPr>
+        <w:t>decodeValue</w:t>
+      </w:r>
+      <w:proofErr w:type="spellEnd"/>
+      <w:r>
+        <w:rPr>
+          <w:lang w:val="en-US"/>
+        </w:rPr>
+        <w:t xml:space="preserve">(bytes, </w:t>
+      </w:r>
+      <w:proofErr w:type="spellStart"/>
+      <w:r>
+        <w:rPr>
+          <w:lang w:val="en-US"/>
+        </w:rPr>
+        <w:t>i</w:t>
+      </w:r>
+      <w:proofErr w:type="spellEnd"/>
+      <w:r>
+        <w:rPr>
+          <w:lang w:val="en-US"/>
+        </w:rPr>
+        <w:t xml:space="preserve">, </w:t>
+      </w:r>
+      <w:proofErr w:type="spellStart"/>
+      <w:r>
+        <w:rPr>
+          <w:lang w:val="en-US"/>
+        </w:rPr>
+        <w:t>SensorTypes.ANL_IN.signed</w:t>
+      </w:r>
+      <w:proofErr w:type="spellEnd"/>
+      <w:r>
+        <w:rPr>
+          <w:lang w:val="en-US"/>
+        </w:rPr>
+        <w:t>,</w:t>
+      </w:r>
+    </w:p>
+    <w:p>
+      <w:pPr>
+        <w:rPr>
+          <w:lang w:val="en-US"/>
+        </w:rPr>
+      </w:pPr>
+      <w:r>
+        <w:rPr>
+          <w:lang w:val="en-US"/>
+        </w:rPr>
+        <w:t xml:space="preserve">                    </w:t>
+      </w:r>
+      <w:proofErr w:type="spellStart"/>
+      <w:r>
+        <w:rPr>
+          <w:lang w:val="en-US"/>
+        </w:rPr>
+        <w:t>SensorTypes.ANL_IN.precision</w:t>
+      </w:r>
+      <w:proofErr w:type="spellEnd"/>
+      <w:r>
+        <w:rPr>
+          <w:lang w:val="en-US"/>
+        </w:rPr>
+        <w:t xml:space="preserve">, </w:t>
+      </w:r>
+      <w:proofErr w:type="spellStart"/>
+      <w:r>
+        <w:rPr>
+          <w:lang w:val="en-US"/>
+        </w:rPr>
+        <w:t>SensorTypes.ANL_IN.bytes</w:t>
+      </w:r>
+      <w:proofErr w:type="spellEnd"/>
+      <w:r>
+        <w:rPr>
+          <w:lang w:val="en-US"/>
+        </w:rPr>
+        <w:t>);</w:t>
+      </w:r>
+    </w:p>
+    <w:p>
+      <w:pPr>
+        <w:rPr>
+          <w:lang w:val="en-US"/>
+        </w:rPr>
+      </w:pPr>
+      <w:r>
+        <w:rPr>
+          <w:lang w:val="en-US"/>
+        </w:rPr>
+        <w:t xml:space="preserve">                </w:t>
+      </w:r>
+      <w:proofErr w:type="spellStart"/>
+      <w:r>
+        <w:rPr>
+          <w:lang w:val="en-US"/>
+        </w:rPr>
+        <w:t>i</w:t>
+      </w:r>
+      <w:proofErr w:type="spellEnd"/>
+      <w:r>
+        <w:rPr>
+          <w:lang w:val="en-US"/>
+        </w:rPr>
+        <w:t xml:space="preserve"> = </w:t>
+      </w:r>
+      <w:proofErr w:type="spellStart"/>
+      <w:r>
+        <w:rPr>
+          <w:lang w:val="en-US"/>
+        </w:rPr>
+        <w:t>decodeResult.index</w:t>
+      </w:r>
+      <w:proofErr w:type="spellEnd"/>
+      <w:r>
+        <w:rPr>
+          <w:lang w:val="en-US"/>
+        </w:rPr>
+        <w:t>;</w:t>
+      </w:r>
+    </w:p>
+    <w:p>
+      <w:pPr>
+        <w:rPr>
+          <w:lang w:val="en-US"/>
+        </w:rPr>
+      </w:pPr>
+      <w:r>
+        <w:rPr>
+          <w:lang w:val="en-US"/>
+        </w:rPr>
+        <w:t xml:space="preserve">                decoded['analog_' + channel] = </w:t>
+      </w:r>
+      <w:proofErr w:type="spellStart"/>
+      <w:r>
+        <w:rPr>
+          <w:lang w:val="en-US"/>
+        </w:rPr>
+        <w:t>decodeResult.value</w:t>
+      </w:r>
+      <w:proofErr w:type="spellEnd"/>
+      <w:r>
+        <w:rPr>
+          <w:lang w:val="en-US"/>
+        </w:rPr>
+        <w:t>;</w:t>
+      </w:r>
+    </w:p>
+    <w:p>
+      <w:pPr>
+        <w:rPr>
+          <w:lang w:val="en-US"/>
+        </w:rPr>
+      </w:pPr>
+      <w:r>
+        <w:rPr>
+          <w:lang w:val="en-US"/>
+        </w:rPr>
+        <w:t xml:space="preserve">                break;</w:t>
+      </w:r>
+    </w:p>
+    <w:p>
+      <w:pPr>
+        <w:rPr>
+          <w:lang w:val="en-US"/>
+        </w:rPr>
+      </w:pPr>
+      <w:r>
+        <w:rPr>
+          <w:lang w:val="en-US"/>
+        </w:rPr>
+        <w:t xml:space="preserve">            case </w:t>
+      </w:r>
+      <w:proofErr w:type="spellStart"/>
+      <w:r>
+        <w:rPr>
+          <w:lang w:val="en-US"/>
+        </w:rPr>
+        <w:t>SensorTypes.ANL_OUT.type</w:t>
+      </w:r>
+      <w:proofErr w:type="spellEnd"/>
+      <w:r>
+        <w:rPr>
+          <w:lang w:val="en-US"/>
+        </w:rPr>
+        <w:t>:</w:t>
+      </w:r>
+    </w:p>
+    <w:p>
+      <w:pPr>
+        <w:rPr>
+          <w:lang w:val="en-US"/>
+        </w:rPr>
+      </w:pPr>
+      <w:r>
+        <w:rPr>
+          <w:lang w:val="en-US"/>
+        </w:rPr>
+        <w:t xml:space="preserve">                </w:t>
+      </w:r>
+      <w:proofErr w:type="spellStart"/>
+      <w:r>
+        <w:rPr>
+          <w:lang w:val="en-US"/>
+        </w:rPr>
+        <w:t>decodeResult</w:t>
+      </w:r>
+      <w:proofErr w:type="spellEnd"/>
+      <w:r>
+        <w:rPr>
+          <w:lang w:val="en-US"/>
+        </w:rPr>
+        <w:t xml:space="preserve"> = </w:t>
+      </w:r>
+      <w:proofErr w:type="spellStart"/>
+      <w:r>
+        <w:rPr>
+          <w:lang w:val="en-US"/>
+        </w:rPr>
+        <w:t>decodeValue</w:t>
+      </w:r>
+      <w:proofErr w:type="spellEnd"/>
+      <w:r>
+        <w:rPr>
+          <w:lang w:val="en-US"/>
+        </w:rPr>
+        <w:t xml:space="preserve">(bytes, </w:t>
+      </w:r>
+      <w:proofErr w:type="spellStart"/>
+      <w:r>
+        <w:rPr>
+          <w:lang w:val="en-US"/>
+        </w:rPr>
+        <w:t>i</w:t>
+      </w:r>
+      <w:proofErr w:type="spellEnd"/>
+      <w:r>
+        <w:rPr>
+          <w:lang w:val="en-US"/>
+        </w:rPr>
+        <w:t xml:space="preserve">, </w:t>
+      </w:r>
+      <w:proofErr w:type="spellStart"/>
+      <w:r>
+        <w:rPr>
+          <w:lang w:val="en-US"/>
+        </w:rPr>
+        <w:t>SensorTypes.ANL_OUT.signed</w:t>
+      </w:r>
+      <w:proofErr w:type="spellEnd"/>
+      <w:r>
+        <w:rPr>
+          <w:lang w:val="en-US"/>
+        </w:rPr>
+        <w:t>,</w:t>
+      </w:r>
+    </w:p>
+    <w:p>
+      <w:pPr>
+        <w:rPr>
+          <w:lang w:val="en-US"/>
+        </w:rPr>
+      </w:pPr>
+      <w:r>
+        <w:rPr>
+          <w:lang w:val="en-US"/>
+        </w:rPr>
+        <w:t xml:space="preserve">                    </w:t>
+      </w:r>
+      <w:proofErr w:type="spellStart"/>
+      <w:r>
+        <w:rPr>
+          <w:lang w:val="en-US"/>
+        </w:rPr>
+        <w:t>SensorTypes.ANL_OUT.precision</w:t>
+      </w:r>
+      <w:proofErr w:type="spellEnd"/>
+      <w:r>
+        <w:rPr>
+          <w:lang w:val="en-US"/>
+        </w:rPr>
+        <w:t xml:space="preserve">, </w:t>
+      </w:r>
+      <w:proofErr w:type="spellStart"/>
+      <w:r>
+        <w:rPr>
+          <w:lang w:val="en-US"/>
+        </w:rPr>
+        <w:t>SensorTypes.ANL_OUT.bytes</w:t>
+      </w:r>
+      <w:proofErr w:type="spellEnd"/>
+      <w:r>
+        <w:rPr>
+          <w:lang w:val="en-US"/>
+        </w:rPr>
+        <w:t>);</w:t>
+      </w:r>
+    </w:p>
+    <w:p>
+      <w:pPr>
+        <w:rPr>
+          <w:lang w:val="en-US"/>
+        </w:rPr>
+      </w:pPr>
+      <w:r>
+        <w:rPr>
+          <w:lang w:val="en-US"/>
+        </w:rPr>
+        <w:t xml:space="preserve">                </w:t>
+      </w:r>
+      <w:proofErr w:type="spellStart"/>
+      <w:r>
+        <w:rPr>
+          <w:lang w:val="en-US"/>
+        </w:rPr>
+        <w:t>i</w:t>
+      </w:r>
+      <w:proofErr w:type="spellEnd"/>
+      <w:r>
+        <w:rPr>
+          <w:lang w:val="en-US"/>
+        </w:rPr>
+        <w:t xml:space="preserve"> = </w:t>
+      </w:r>
+      <w:proofErr w:type="spellStart"/>
+      <w:r>
+        <w:rPr>
+          <w:lang w:val="en-US"/>
+        </w:rPr>
+        <w:t>decodeResult.index</w:t>
+      </w:r>
+      <w:proofErr w:type="spellEnd"/>
+      <w:r>
+        <w:rPr>
+          <w:lang w:val="en-US"/>
+        </w:rPr>
+        <w:t>;</w:t>
+      </w:r>
+    </w:p>
+    <w:p>
+      <w:pPr>
+        <w:rPr>
+          <w:lang w:val="en-US"/>
+        </w:rPr>
+      </w:pPr>
+      <w:r>
+        <w:rPr>
+          <w:lang w:val="en-US"/>
+        </w:rPr>
+        <w:t xml:space="preserve">                decoded['analog_' + channel] = </w:t>
+      </w:r>
+      <w:proofErr w:type="spellStart"/>
+      <w:r>
+        <w:rPr>
+          <w:lang w:val="en-US"/>
+        </w:rPr>
+        <w:t>decodeResult.value</w:t>
+      </w:r>
+      <w:proofErr w:type="spellEnd"/>
+      <w:r>
+        <w:rPr>
+          <w:lang w:val="en-US"/>
+        </w:rPr>
+        <w:t>;</w:t>
+      </w:r>
+    </w:p>
+    <w:p>
+      <w:pPr>
+        <w:rPr>
+          <w:lang w:val="en-US"/>
+        </w:rPr>
+      </w:pPr>
+      <w:r>
+        <w:rPr>
+          <w:lang w:val="en-US"/>
+        </w:rPr>
+        <w:t xml:space="preserve">                break;</w:t>
+      </w:r>
+    </w:p>
+    <w:p>
+      <w:pPr>
+        <w:rPr>
+          <w:lang w:val="en-US"/>
+        </w:rPr>
+      </w:pPr>
+      <w:r>
+        <w:rPr>
+          <w:lang w:val="en-US"/>
+        </w:rPr>
+        <w:t xml:space="preserve">            case </w:t>
+      </w:r>
+      <w:proofErr w:type="spellStart"/>
+      <w:r>
+        <w:rPr>
+          <w:lang w:val="en-US"/>
+        </w:rPr>
+        <w:t>SensorTypes.ILLUM_SENS.type</w:t>
+      </w:r>
+      <w:proofErr w:type="spellEnd"/>
+      <w:r>
+        <w:rPr>
+          <w:lang w:val="en-US"/>
+        </w:rPr>
+        <w:t>:</w:t>
+      </w:r>
+    </w:p>
+    <w:p>
+      <w:pPr>
+        <w:rPr>
+          <w:lang w:val="en-US"/>
+        </w:rPr>
+      </w:pPr>
+      <w:r>
+        <w:rPr>
+          <w:lang w:val="en-US"/>
+        </w:rPr>
+        <w:t xml:space="preserve">                </w:t>
+      </w:r>
+      <w:proofErr w:type="spellStart"/>
+      <w:r>
+        <w:rPr>
+          <w:lang w:val="en-US"/>
+        </w:rPr>
+        <w:t>decodeResult</w:t>
+      </w:r>
+      <w:proofErr w:type="spellEnd"/>
+      <w:r>
+        <w:rPr>
+          <w:lang w:val="en-US"/>
+        </w:rPr>
+        <w:t xml:space="preserve"> = </w:t>
+      </w:r>
+      <w:proofErr w:type="spellStart"/>
+      <w:r>
+        <w:rPr>
+          <w:lang w:val="en-US"/>
+        </w:rPr>
+        <w:t>decodeValue</w:t>
+      </w:r>
+      <w:proofErr w:type="spellEnd"/>
+      <w:r>
+        <w:rPr>
+          <w:lang w:val="en-US"/>
+        </w:rPr>
+        <w:t xml:space="preserve">(bytes, </w:t>
+      </w:r>
+      <w:proofErr w:type="spellStart"/>
+      <w:r>
+        <w:rPr>
+          <w:lang w:val="en-US"/>
+        </w:rPr>
+        <w:t>i</w:t>
+      </w:r>
+      <w:proofErr w:type="spellEnd"/>
+      <w:r>
+        <w:rPr>
+          <w:lang w:val="en-US"/>
+        </w:rPr>
+        <w:t xml:space="preserve">, </w:t>
+      </w:r>
+      <w:proofErr w:type="spellStart"/>
+      <w:r>
+        <w:rPr>
+          <w:lang w:val="en-US"/>
+        </w:rPr>
+        <w:t>SensorTypes.ILLUM_SENS.signed</w:t>
+      </w:r>
+      <w:proofErr w:type="spellEnd"/>
+      <w:r>
+        <w:rPr>
+          <w:lang w:val="en-US"/>
+        </w:rPr>
+        <w:t>,</w:t>
+      </w:r>
+    </w:p>
+    <w:p>
+      <w:pPr>
+        <w:rPr>
+          <w:lang w:val="en-US"/>
+        </w:rPr>
+      </w:pPr>
+      <w:r>
+        <w:rPr>
+          <w:lang w:val="en-US"/>
+        </w:rPr>
+        <w:t xml:space="preserve">                    </w:t>
+      </w:r>
+      <w:proofErr w:type="spellStart"/>
+      <w:r>
+        <w:rPr>
+          <w:lang w:val="en-US"/>
+        </w:rPr>
+        <w:t>SensorTypes.ILLUM_SENS.precision</w:t>
+      </w:r>
+      <w:proofErr w:type="spellEnd"/>
+      <w:r>
+        <w:rPr>
+          <w:lang w:val="en-US"/>
+        </w:rPr>
+        <w:t xml:space="preserve">, </w:t>
+      </w:r>
+      <w:proofErr w:type="spellStart"/>
+      <w:r>
+        <w:rPr>
+          <w:lang w:val="en-US"/>
+        </w:rPr>
+        <w:t>SensorTypes.ILLUM_SENS.bytes</w:t>
+      </w:r>
+      <w:proofErr w:type="spellEnd"/>
+      <w:r>
+        <w:rPr>
+          <w:lang w:val="en-US"/>
+        </w:rPr>
+        <w:t>);</w:t>
+      </w:r>
+    </w:p>
+    <w:p>
+      <w:pPr>
+        <w:rPr>
+          <w:lang w:val="en-US"/>
+        </w:rPr>
+      </w:pPr>
+      <w:r>
+        <w:rPr>
+          <w:lang w:val="en-US"/>
+        </w:rPr>
+        <w:t xml:space="preserve">                </w:t>
+      </w:r>
+      <w:proofErr w:type="spellStart"/>
+      <w:r>
+        <w:rPr>
+          <w:lang w:val="en-US"/>
+        </w:rPr>
+        <w:t>i</w:t>
+      </w:r>
+      <w:proofErr w:type="spellEnd"/>
+      <w:r>
+        <w:rPr>
+          <w:lang w:val="en-US"/>
+        </w:rPr>
+        <w:t xml:space="preserve"> = </w:t>
+      </w:r>
+      <w:proofErr w:type="spellStart"/>
+      <w:r>
+        <w:rPr>
+          <w:lang w:val="en-US"/>
+        </w:rPr>
+        <w:t>decodeResult.index</w:t>
+      </w:r>
+      <w:proofErr w:type="spellEnd"/>
+      <w:r>
+        <w:rPr>
+          <w:lang w:val="en-US"/>
+        </w:rPr>
+        <w:t>;</w:t>
+      </w:r>
+    </w:p>
+    <w:p>
+      <w:pPr>
+        <w:rPr>
+          <w:lang w:val="en-US"/>
+        </w:rPr>
+      </w:pPr>
+      <w:r>
+        <w:rPr>
+          <w:lang w:val="en-US"/>
+        </w:rPr>
+        <w:t xml:space="preserve">                decoded['illumination_' + channel] = </w:t>
+      </w:r>
+      <w:proofErr w:type="spellStart"/>
+      <w:r>
+        <w:rPr>
+          <w:lang w:val="en-US"/>
+        </w:rPr>
+        <w:t>decodeResult.value</w:t>
+      </w:r>
+      <w:proofErr w:type="spellEnd"/>
+      <w:r>
+        <w:rPr>
+          <w:lang w:val="en-US"/>
+        </w:rPr>
+        <w:t>;</w:t>
+      </w:r>
+    </w:p>
+    <w:p>
+      <w:pPr>
+        <w:rPr>
+          <w:lang w:val="en-US"/>
+        </w:rPr>
+      </w:pPr>
+      <w:r>
+        <w:rPr>
+          <w:lang w:val="en-US"/>
+        </w:rPr>
+        <w:t xml:space="preserve">                break;</w:t>
+      </w:r>
+    </w:p>
+    <w:p>
+      <w:pPr>
+        <w:rPr>
+          <w:lang w:val="en-US"/>
+        </w:rPr>
+      </w:pPr>
+      <w:r>
+        <w:rPr>
+          <w:lang w:val="en-US"/>
+        </w:rPr>
+        <w:t xml:space="preserve">            case </w:t>
+      </w:r>
+      <w:proofErr w:type="spellStart"/>
+      <w:r>
+        <w:rPr>
+          <w:lang w:val="en-US"/>
+        </w:rPr>
+        <w:t>SensorTypes.PRSNC_SENS.type</w:t>
+      </w:r>
+      <w:proofErr w:type="spellEnd"/>
+      <w:r>
+        <w:rPr>
+          <w:lang w:val="en-US"/>
+        </w:rPr>
+        <w:t>:</w:t>
+      </w:r>
+    </w:p>
+    <w:p>
+      <w:pPr>
+        <w:rPr>
+          <w:lang w:val="en-US"/>
+        </w:rPr>
+      </w:pPr>
+      <w:r>
+        <w:rPr>
+          <w:lang w:val="en-US"/>
+        </w:rPr>
+        <w:t xml:space="preserve">                </w:t>
+      </w:r>
+      <w:proofErr w:type="spellStart"/>
+      <w:r>
+        <w:rPr>
+          <w:lang w:val="en-US"/>
+        </w:rPr>
+        <w:t>decodeResult</w:t>
+      </w:r>
+      <w:proofErr w:type="spellEnd"/>
+      <w:r>
+        <w:rPr>
+          <w:lang w:val="en-US"/>
+        </w:rPr>
+        <w:t xml:space="preserve"> = </w:t>
+      </w:r>
+      <w:proofErr w:type="spellStart"/>
+      <w:r>
+        <w:rPr>
+          <w:lang w:val="en-US"/>
+        </w:rPr>
+        <w:t>decodeValue</w:t>
+      </w:r>
+      <w:proofErr w:type="spellEnd"/>
+      <w:r>
+        <w:rPr>
+          <w:lang w:val="en-US"/>
+        </w:rPr>
+        <w:t xml:space="preserve">(bytes, </w:t>
+      </w:r>
+      <w:proofErr w:type="spellStart"/>
+      <w:r>
+        <w:rPr>
+          <w:lang w:val="en-US"/>
+        </w:rPr>
+        <w:t>i</w:t>
+      </w:r>
+      <w:proofErr w:type="spellEnd"/>
+      <w:r>
+        <w:rPr>
+          <w:lang w:val="en-US"/>
+        </w:rPr>
+        <w:t xml:space="preserve">, </w:t>
+      </w:r>
+      <w:proofErr w:type="spellStart"/>
+      <w:r>
+        <w:rPr>
+          <w:lang w:val="en-US"/>
+        </w:rPr>
+        <w:t>SensorTypes.PRSNC_SENS.signed</w:t>
+      </w:r>
+      <w:proofErr w:type="spellEnd"/>
+      <w:r>
+        <w:rPr>
+          <w:lang w:val="en-US"/>
+        </w:rPr>
+        <w:t>,</w:t>
+      </w:r>
+    </w:p>
+    <w:p>
+      <w:pPr>
+        <w:rPr>
+          <w:lang w:val="en-US"/>
+        </w:rPr>
+      </w:pPr>
+      <w:r>
+        <w:rPr>
+          <w:lang w:val="en-US"/>
+        </w:rPr>
+        <w:t xml:space="preserve">                    </w:t>
+      </w:r>
+      <w:proofErr w:type="spellStart"/>
+      <w:r>
+        <w:rPr>
+          <w:lang w:val="en-US"/>
+        </w:rPr>
+        <w:t>SensorTypes.PRSNC_SENS.precision</w:t>
+      </w:r>
+      <w:proofErr w:type="spellEnd"/>
+      <w:r>
+        <w:rPr>
+          <w:lang w:val="en-US"/>
+        </w:rPr>
+        <w:t xml:space="preserve">, </w:t>
+      </w:r>
+      <w:proofErr w:type="spellStart"/>
+      <w:r>
+        <w:rPr>
+          <w:lang w:val="en-US"/>
+        </w:rPr>
+        <w:t>SensorTypes.PRSNC_SENS.bytes</w:t>
+      </w:r>
+      <w:proofErr w:type="spellEnd"/>
+      <w:r>
+        <w:rPr>
+          <w:lang w:val="en-US"/>
+        </w:rPr>
+        <w:t>);</w:t>
+      </w:r>
+    </w:p>
+    <w:p>
+      <w:pPr>
+        <w:rPr>
+          <w:lang w:val="en-US"/>
+        </w:rPr>
+      </w:pPr>
+      <w:r>
+        <w:rPr>
+          <w:lang w:val="en-US"/>
+        </w:rPr>
+        <w:t xml:space="preserve">                </w:t>
+      </w:r>
+      <w:proofErr w:type="spellStart"/>
+      <w:r>
+        <w:rPr>
+          <w:lang w:val="en-US"/>
+        </w:rPr>
+        <w:t>i</w:t>
+      </w:r>
+      <w:proofErr w:type="spellEnd"/>
+      <w:r>
+        <w:rPr>
+          <w:lang w:val="en-US"/>
+        </w:rPr>
+        <w:t xml:space="preserve"> = </w:t>
+      </w:r>
+      <w:proofErr w:type="spellStart"/>
+      <w:r>
+        <w:rPr>
+          <w:lang w:val="en-US"/>
+        </w:rPr>
+        <w:t>decodeResult.index</w:t>
+      </w:r>
+      <w:proofErr w:type="spellEnd"/>
+      <w:r>
+        <w:rPr>
+          <w:lang w:val="en-US"/>
+        </w:rPr>
+        <w:t>;</w:t>
+      </w:r>
+    </w:p>
+    <w:p>
+      <w:pPr>
+        <w:rPr>
+          <w:lang w:val="en-US"/>
+        </w:rPr>
+      </w:pPr>
+      <w:r>
+        <w:rPr>
+          <w:lang w:val="en-US"/>
+        </w:rPr>
+        <w:t xml:space="preserve">                decoded['presence_' + channel] = </w:t>
+      </w:r>
+      <w:proofErr w:type="spellStart"/>
+      <w:r>
+        <w:rPr>
+          <w:lang w:val="en-US"/>
+        </w:rPr>
+        <w:t>decodeResult.value</w:t>
+      </w:r>
+      <w:proofErr w:type="spellEnd"/>
+      <w:r>
+        <w:rPr>
+          <w:lang w:val="en-US"/>
+        </w:rPr>
+        <w:t>;</w:t>
+      </w:r>
+    </w:p>
+    <w:p>
+      <w:pPr>
+        <w:rPr>
+          <w:lang w:val="en-US"/>
+        </w:rPr>
+      </w:pPr>
+      <w:r>
+        <w:rPr>
+          <w:lang w:val="en-US"/>
+        </w:rPr>
+        <w:t xml:space="preserve">                break;</w:t>
+      </w:r>
+    </w:p>
+    <w:p>
+      <w:pPr>
+        <w:rPr>
+          <w:lang w:val="en-US"/>
+        </w:rPr>
+      </w:pPr>
+      <w:r>
+        <w:rPr>
+          <w:lang w:val="en-US"/>
+        </w:rPr>
+        <w:t xml:space="preserve">            case </w:t>
+      </w:r>
+      <w:proofErr w:type="spellStart"/>
+      <w:r>
+        <w:rPr>
+          <w:lang w:val="en-US"/>
+        </w:rPr>
+        <w:t>SensorTypes.TEMP_SENS.type</w:t>
+      </w:r>
+      <w:proofErr w:type="spellEnd"/>
+      <w:r>
+        <w:rPr>
+          <w:lang w:val="en-US"/>
+        </w:rPr>
+        <w:t>:</w:t>
+      </w:r>
+    </w:p>
+    <w:p>
+      <w:pPr>
+        <w:rPr>
+          <w:lang w:val="en-US"/>
+        </w:rPr>
+      </w:pPr>
+      <w:r>
+        <w:rPr>
+          <w:lang w:val="en-US"/>
+        </w:rPr>
+        <w:t xml:space="preserve">                </w:t>
+      </w:r>
+      <w:proofErr w:type="spellStart"/>
+      <w:r>
+        <w:rPr>
+          <w:lang w:val="en-US"/>
+        </w:rPr>
+        <w:t>decodeResult</w:t>
+      </w:r>
+      <w:proofErr w:type="spellEnd"/>
+      <w:r>
+        <w:rPr>
+          <w:lang w:val="en-US"/>
+        </w:rPr>
+        <w:t xml:space="preserve"> = </w:t>
+      </w:r>
+      <w:proofErr w:type="spellStart"/>
+      <w:r>
+        <w:rPr>
+          <w:lang w:val="en-US"/>
+        </w:rPr>
+        <w:t>decodeValue</w:t>
+      </w:r>
+      <w:proofErr w:type="spellEnd"/>
+      <w:r>
+        <w:rPr>
+          <w:lang w:val="en-US"/>
+        </w:rPr>
+        <w:t xml:space="preserve">(bytes, </w:t>
+      </w:r>
+      <w:proofErr w:type="spellStart"/>
+      <w:r>
+        <w:rPr>
+          <w:lang w:val="en-US"/>
+        </w:rPr>
+        <w:t>i</w:t>
+      </w:r>
+      <w:proofErr w:type="spellEnd"/>
+      <w:r>
+        <w:rPr>
+          <w:lang w:val="en-US"/>
+        </w:rPr>
+        <w:t xml:space="preserve">, </w:t>
+      </w:r>
+      <w:proofErr w:type="spellStart"/>
+      <w:r>
+        <w:rPr>
+          <w:lang w:val="en-US"/>
+        </w:rPr>
+        <w:t>SensorTypes.TEMP_SENS.signed</w:t>
+      </w:r>
+      <w:proofErr w:type="spellEnd"/>
+      <w:r>
+        <w:rPr>
+          <w:lang w:val="en-US"/>
+        </w:rPr>
+        <w:t>,</w:t>
+      </w:r>
+    </w:p>
+    <w:p>
+      <w:pPr>
+        <w:rPr>
+          <w:lang w:val="en-US"/>
+        </w:rPr>
+      </w:pPr>
+      <w:r>
+        <w:rPr>
+          <w:lang w:val="en-US"/>
+        </w:rPr>
+        <w:t xml:space="preserve">                    </w:t>
+      </w:r>
+      <w:proofErr w:type="spellStart"/>
+      <w:r>
+        <w:rPr>
+          <w:lang w:val="en-US"/>
+        </w:rPr>
+        <w:t>SensorTypes.TEMP_SENS.precision</w:t>
+      </w:r>
+      <w:proofErr w:type="spellEnd"/>
+      <w:r>
+        <w:rPr>
+          <w:lang w:val="en-US"/>
+        </w:rPr>
+        <w:t xml:space="preserve">, </w:t>
+      </w:r>
+      <w:proofErr w:type="spellStart"/>
+      <w:r>
+        <w:rPr>
+          <w:lang w:val="en-US"/>
+        </w:rPr>
+        <w:t>SensorTypes.TEMP_SENS.bytes</w:t>
+      </w:r>
+      <w:proofErr w:type="spellEnd"/>
+      <w:r>
+        <w:rPr>
+          <w:lang w:val="en-US"/>
+        </w:rPr>
+        <w:t>);</w:t>
+      </w:r>
+    </w:p>
+    <w:p>
+      <w:pPr>
+        <w:rPr>
+          <w:lang w:val="en-US"/>
+        </w:rPr>
+      </w:pPr>
+      <w:r>
+        <w:rPr>
+          <w:lang w:val="en-US"/>
+        </w:rPr>
+        <w:t xml:space="preserve">                </w:t>
+      </w:r>
+      <w:proofErr w:type="spellStart"/>
+      <w:r>
+        <w:rPr>
+          <w:lang w:val="en-US"/>
+        </w:rPr>
+        <w:t>i</w:t>
+      </w:r>
+      <w:proofErr w:type="spellEnd"/>
+      <w:r>
+        <w:rPr>
+          <w:lang w:val="en-US"/>
+        </w:rPr>
+        <w:t xml:space="preserve"> = </w:t>
+      </w:r>
+      <w:proofErr w:type="spellStart"/>
+      <w:r>
+        <w:rPr>
+          <w:lang w:val="en-US"/>
+        </w:rPr>
+        <w:t>decodeResult.index</w:t>
+      </w:r>
+      <w:proofErr w:type="spellEnd"/>
+      <w:r>
+        <w:rPr>
+          <w:lang w:val="en-US"/>
+        </w:rPr>
+        <w:t>;</w:t>
+      </w:r>
+    </w:p>
+    <w:p>
+      <w:pPr>
+        <w:rPr>
+          <w:lang w:val="en-US"/>
+        </w:rPr>
+      </w:pPr>
+      <w:r>
+        <w:rPr>
+          <w:lang w:val="en-US"/>
+        </w:rPr>
+        <w:t xml:space="preserve">                decoded['temperature_' + channel] = </w:t>
+      </w:r>
+      <w:proofErr w:type="spellStart"/>
+      <w:r>
+        <w:rPr>
+          <w:lang w:val="en-US"/>
+        </w:rPr>
+        <w:t>decodeResult.value</w:t>
+      </w:r>
+      <w:proofErr w:type="spellEnd"/>
+      <w:r>
+        <w:rPr>
+          <w:lang w:val="en-US"/>
+        </w:rPr>
+        <w:t>;</w:t>
+      </w:r>
+    </w:p>
+    <w:p>
+      <w:pPr>
+        <w:rPr>
+          <w:lang w:val="en-US"/>
+        </w:rPr>
+      </w:pPr>
+      <w:r>
+        <w:rPr>
+          <w:lang w:val="en-US"/>
+        </w:rPr>
+        <w:t xml:space="preserve">                break;</w:t>
+      </w:r>
+    </w:p>
+    <w:p>
+      <w:pPr>
+        <w:rPr>
+          <w:lang w:val="en-US"/>
+        </w:rPr>
+      </w:pPr>
+      <w:r>
+        <w:rPr>
+          <w:lang w:val="en-US"/>
+        </w:rPr>
+        <w:lastRenderedPageBreak/>
+        <w:t xml:space="preserve">            case </w:t>
+      </w:r>
+      <w:proofErr w:type="spellStart"/>
+      <w:r>
+        <w:rPr>
+          <w:lang w:val="en-US"/>
+        </w:rPr>
+        <w:t>SensorTypes.HUM_SENS.type</w:t>
+      </w:r>
+      <w:proofErr w:type="spellEnd"/>
+      <w:r>
+        <w:rPr>
+          <w:lang w:val="en-US"/>
+        </w:rPr>
+        <w:t>:</w:t>
+      </w:r>
+    </w:p>
+    <w:p>
+      <w:pPr>
+        <w:rPr>
+          <w:lang w:val="en-US"/>
+        </w:rPr>
+      </w:pPr>
+      <w:r>
+        <w:rPr>
+          <w:lang w:val="en-US"/>
+        </w:rPr>
+        <w:t xml:space="preserve">                </w:t>
+      </w:r>
+      <w:proofErr w:type="spellStart"/>
+      <w:r>
+        <w:rPr>
+          <w:lang w:val="en-US"/>
+        </w:rPr>
+        <w:t>decodeResult</w:t>
+      </w:r>
+      <w:proofErr w:type="spellEnd"/>
+      <w:r>
+        <w:rPr>
+          <w:lang w:val="en-US"/>
+        </w:rPr>
+        <w:t xml:space="preserve"> = </w:t>
+      </w:r>
+      <w:proofErr w:type="spellStart"/>
+      <w:r>
+        <w:rPr>
+          <w:lang w:val="en-US"/>
+        </w:rPr>
+        <w:t>decodeValue</w:t>
+      </w:r>
+      <w:proofErr w:type="spellEnd"/>
+      <w:r>
+        <w:rPr>
+          <w:lang w:val="en-US"/>
+        </w:rPr>
+        <w:t xml:space="preserve">(bytes, </w:t>
+      </w:r>
+      <w:proofErr w:type="spellStart"/>
+      <w:r>
+        <w:rPr>
+          <w:lang w:val="en-US"/>
+        </w:rPr>
+        <w:t>i</w:t>
+      </w:r>
+      <w:proofErr w:type="spellEnd"/>
+      <w:r>
+        <w:rPr>
+          <w:lang w:val="en-US"/>
+        </w:rPr>
+        <w:t xml:space="preserve">, </w:t>
+      </w:r>
+      <w:proofErr w:type="spellStart"/>
+      <w:r>
+        <w:rPr>
+          <w:lang w:val="en-US"/>
+        </w:rPr>
+        <w:t>SensorTypes.HUM_SENS.signed</w:t>
+      </w:r>
+      <w:proofErr w:type="spellEnd"/>
+      <w:r>
+        <w:rPr>
+          <w:lang w:val="en-US"/>
+        </w:rPr>
+        <w:t>,</w:t>
+      </w:r>
+    </w:p>
+    <w:p>
+      <w:pPr>
+        <w:rPr>
+          <w:lang w:val="en-US"/>
+        </w:rPr>
+      </w:pPr>
+      <w:r>
+        <w:rPr>
+          <w:lang w:val="en-US"/>
+        </w:rPr>
+        <w:t xml:space="preserve">                    </w:t>
+      </w:r>
+      <w:proofErr w:type="spellStart"/>
+      <w:r>
+        <w:rPr>
+          <w:lang w:val="en-US"/>
+        </w:rPr>
+        <w:t>SensorTypes.HUM_SENS.precision</w:t>
+      </w:r>
+      <w:proofErr w:type="spellEnd"/>
+      <w:r>
+        <w:rPr>
+          <w:lang w:val="en-US"/>
+        </w:rPr>
+        <w:t xml:space="preserve">, </w:t>
+      </w:r>
+      <w:proofErr w:type="spellStart"/>
+      <w:r>
+        <w:rPr>
+          <w:lang w:val="en-US"/>
+        </w:rPr>
+        <w:t>SensorTypes.HUM_SENS.bytes</w:t>
+      </w:r>
+      <w:proofErr w:type="spellEnd"/>
+      <w:r>
+        <w:rPr>
+          <w:lang w:val="en-US"/>
+        </w:rPr>
+        <w:t>);</w:t>
+      </w:r>
+    </w:p>
+    <w:p>
+      <w:pPr>
+        <w:rPr>
+          <w:lang w:val="en-US"/>
+        </w:rPr>
+      </w:pPr>
+      <w:r>
+        <w:rPr>
+          <w:lang w:val="en-US"/>
+        </w:rPr>
+        <w:t xml:space="preserve">                </w:t>
+      </w:r>
+      <w:proofErr w:type="spellStart"/>
+      <w:r>
+        <w:rPr>
+          <w:lang w:val="en-US"/>
+        </w:rPr>
+        <w:t>i</w:t>
+      </w:r>
+      <w:proofErr w:type="spellEnd"/>
+      <w:r>
+        <w:rPr>
+          <w:lang w:val="en-US"/>
+        </w:rPr>
+        <w:t xml:space="preserve"> = </w:t>
+      </w:r>
+      <w:proofErr w:type="spellStart"/>
+      <w:r>
+        <w:rPr>
+          <w:lang w:val="en-US"/>
+        </w:rPr>
+        <w:t>decodeResult.index</w:t>
+      </w:r>
+      <w:proofErr w:type="spellEnd"/>
+      <w:r>
+        <w:rPr>
+          <w:lang w:val="en-US"/>
+        </w:rPr>
+        <w:t>;</w:t>
+      </w:r>
+    </w:p>
+    <w:p>
+      <w:pPr>
+        <w:rPr>
+          <w:lang w:val="en-US"/>
+        </w:rPr>
+      </w:pPr>
+      <w:r>
+        <w:rPr>
+          <w:lang w:val="en-US"/>
+        </w:rPr>
+        <w:t xml:space="preserve">                decoded['humidity_' + channel] = </w:t>
+      </w:r>
+      <w:proofErr w:type="spellStart"/>
+      <w:r>
+        <w:rPr>
+          <w:lang w:val="en-US"/>
+        </w:rPr>
+        <w:t>decodeResult.value</w:t>
+      </w:r>
+      <w:proofErr w:type="spellEnd"/>
+      <w:r>
+        <w:rPr>
+          <w:lang w:val="en-US"/>
+        </w:rPr>
+        <w:t>;</w:t>
+      </w:r>
+    </w:p>
+    <w:p>
+      <w:pPr>
+        <w:rPr>
+          <w:lang w:val="en-US"/>
+        </w:rPr>
+      </w:pPr>
+      <w:r>
+        <w:rPr>
+          <w:lang w:val="en-US"/>
+        </w:rPr>
+        <w:t xml:space="preserve">                break;</w:t>
+      </w:r>
+    </w:p>
+    <w:p>
+      <w:pPr>
+        <w:rPr>
+          <w:lang w:val="en-US"/>
+        </w:rPr>
+      </w:pPr>
+      <w:r>
+        <w:rPr>
+          <w:lang w:val="en-US"/>
+        </w:rPr>
+        <w:t xml:space="preserve">            case </w:t>
+      </w:r>
+      <w:proofErr w:type="spellStart"/>
+      <w:r>
+        <w:rPr>
+          <w:lang w:val="en-US"/>
+        </w:rPr>
+        <w:t>SensorTypes.ACCRM_SENS.type</w:t>
+      </w:r>
+      <w:proofErr w:type="spellEnd"/>
+      <w:r>
+        <w:rPr>
+          <w:lang w:val="en-US"/>
+        </w:rPr>
+        <w:t>:</w:t>
+      </w:r>
+    </w:p>
+    <w:p>
+      <w:pPr>
+        <w:rPr>
+          <w:lang w:val="en-US"/>
+        </w:rPr>
+      </w:pPr>
+      <w:r>
+        <w:rPr>
+          <w:lang w:val="en-US"/>
+        </w:rPr>
+        <w:t xml:space="preserve">                let </w:t>
+      </w:r>
+      <w:proofErr w:type="spellStart"/>
+      <w:r>
+        <w:rPr>
+          <w:lang w:val="en-US"/>
+        </w:rPr>
+        <w:t>accDecodeX</w:t>
+      </w:r>
+      <w:proofErr w:type="spellEnd"/>
+      <w:r>
+        <w:rPr>
+          <w:lang w:val="en-US"/>
+        </w:rPr>
+        <w:t xml:space="preserve"> = </w:t>
+      </w:r>
+      <w:proofErr w:type="spellStart"/>
+      <w:r>
+        <w:rPr>
+          <w:lang w:val="en-US"/>
+        </w:rPr>
+        <w:t>decodeValue</w:t>
+      </w:r>
+      <w:proofErr w:type="spellEnd"/>
+      <w:r>
+        <w:rPr>
+          <w:lang w:val="en-US"/>
+        </w:rPr>
+        <w:t xml:space="preserve">(bytes, </w:t>
+      </w:r>
+      <w:proofErr w:type="spellStart"/>
+      <w:r>
+        <w:rPr>
+          <w:lang w:val="en-US"/>
+        </w:rPr>
+        <w:t>i</w:t>
+      </w:r>
+      <w:proofErr w:type="spellEnd"/>
+      <w:r>
+        <w:rPr>
+          <w:lang w:val="en-US"/>
+        </w:rPr>
+        <w:t xml:space="preserve">, </w:t>
+      </w:r>
+      <w:proofErr w:type="spellStart"/>
+      <w:r>
+        <w:rPr>
+          <w:lang w:val="en-US"/>
+        </w:rPr>
+        <w:t>SensorTypes.ACCRM_SENS.signed</w:t>
+      </w:r>
+      <w:proofErr w:type="spellEnd"/>
+      <w:r>
+        <w:rPr>
+          <w:lang w:val="en-US"/>
+        </w:rPr>
+        <w:t xml:space="preserve">, </w:t>
+      </w:r>
+      <w:proofErr w:type="spellStart"/>
+      <w:r>
+        <w:rPr>
+          <w:lang w:val="en-US"/>
+        </w:rPr>
+        <w:t>SensorTypes.ACCRM_SENS.precision</w:t>
+      </w:r>
+      <w:proofErr w:type="spellEnd"/>
+      <w:r>
+        <w:rPr>
+          <w:lang w:val="en-US"/>
+        </w:rPr>
+        <w:t xml:space="preserve">, </w:t>
+      </w:r>
+      <w:proofErr w:type="spellStart"/>
+      <w:r>
+        <w:rPr>
+          <w:lang w:val="en-US"/>
+        </w:rPr>
+        <w:t>SensorTypes.ACCRM_SENS.bytes</w:t>
+      </w:r>
+      <w:proofErr w:type="spellEnd"/>
+      <w:r>
+        <w:rPr>
+          <w:lang w:val="en-US"/>
+        </w:rPr>
+        <w:t xml:space="preserve"> / 3);</w:t>
+      </w:r>
+    </w:p>
+    <w:p>
+      <w:pPr>
+        <w:rPr>
+          <w:lang w:val="en-US"/>
+        </w:rPr>
+      </w:pPr>
+      <w:r>
+        <w:rPr>
+          <w:lang w:val="en-US"/>
+        </w:rPr>
+        <w:t xml:space="preserve">                </w:t>
+      </w:r>
+      <w:proofErr w:type="spellStart"/>
+      <w:r>
+        <w:rPr>
+          <w:lang w:val="en-US"/>
+        </w:rPr>
+        <w:t>i</w:t>
+      </w:r>
+      <w:proofErr w:type="spellEnd"/>
+      <w:r>
+        <w:rPr>
+          <w:lang w:val="en-US"/>
+        </w:rPr>
+        <w:t xml:space="preserve"> = </w:t>
+      </w:r>
+      <w:proofErr w:type="spellStart"/>
+      <w:r>
+        <w:rPr>
+          <w:lang w:val="en-US"/>
+        </w:rPr>
+        <w:t>accDecodeX.index</w:t>
+      </w:r>
+      <w:proofErr w:type="spellEnd"/>
+      <w:r>
+        <w:rPr>
+          <w:lang w:val="en-US"/>
+        </w:rPr>
+        <w:t>;</w:t>
+      </w:r>
+    </w:p>
+    <w:p>
+      <w:pPr>
+        <w:rPr>
+          <w:lang w:val="en-US"/>
+        </w:rPr>
+      </w:pPr>
+      <w:r>
+        <w:rPr>
+          <w:lang w:val="en-US"/>
+        </w:rPr>
+        <w:t xml:space="preserve">                let </w:t>
+      </w:r>
+      <w:proofErr w:type="spellStart"/>
+      <w:r>
+        <w:rPr>
+          <w:lang w:val="en-US"/>
+        </w:rPr>
+        <w:t>accDecodeY</w:t>
+      </w:r>
+      <w:proofErr w:type="spellEnd"/>
+      <w:r>
+        <w:rPr>
+          <w:lang w:val="en-US"/>
+        </w:rPr>
+        <w:t xml:space="preserve"> = </w:t>
+      </w:r>
+      <w:proofErr w:type="spellStart"/>
+      <w:r>
+        <w:rPr>
+          <w:lang w:val="en-US"/>
+        </w:rPr>
+        <w:t>decodeValue</w:t>
+      </w:r>
+      <w:proofErr w:type="spellEnd"/>
+      <w:r>
+        <w:rPr>
+          <w:lang w:val="en-US"/>
+        </w:rPr>
+        <w:t xml:space="preserve">(bytes, </w:t>
+      </w:r>
+      <w:proofErr w:type="spellStart"/>
+      <w:r>
+        <w:rPr>
+          <w:lang w:val="en-US"/>
+        </w:rPr>
+        <w:t>i</w:t>
+      </w:r>
+      <w:proofErr w:type="spellEnd"/>
+      <w:r>
+        <w:rPr>
+          <w:lang w:val="en-US"/>
+        </w:rPr>
+        <w:t xml:space="preserve">, </w:t>
+      </w:r>
+      <w:proofErr w:type="spellStart"/>
+      <w:r>
+        <w:rPr>
+          <w:lang w:val="en-US"/>
+        </w:rPr>
+        <w:t>SensorTypes.ACCRM_SENS.signed</w:t>
+      </w:r>
+      <w:proofErr w:type="spellEnd"/>
+      <w:r>
+        <w:rPr>
+          <w:lang w:val="en-US"/>
+        </w:rPr>
+        <w:t xml:space="preserve">, </w:t>
+      </w:r>
+      <w:proofErr w:type="spellStart"/>
+      <w:r>
+        <w:rPr>
+          <w:lang w:val="en-US"/>
+        </w:rPr>
+        <w:t>SensorTypes.ACCRM_SENS.precision</w:t>
+      </w:r>
+      <w:proofErr w:type="spellEnd"/>
+      <w:r>
+        <w:rPr>
+          <w:lang w:val="en-US"/>
+        </w:rPr>
+        <w:t xml:space="preserve">, </w:t>
+      </w:r>
+      <w:proofErr w:type="spellStart"/>
+      <w:r>
+        <w:rPr>
+          <w:lang w:val="en-US"/>
+        </w:rPr>
+        <w:t>SensorTypes.ACCRM_SENS.bytes</w:t>
+      </w:r>
+      <w:proofErr w:type="spellEnd"/>
+      <w:r>
+        <w:rPr>
+          <w:lang w:val="en-US"/>
+        </w:rPr>
+        <w:t xml:space="preserve"> / 3);</w:t>
+      </w:r>
+    </w:p>
+    <w:p>
+      <w:pPr>
+        <w:rPr>
+          <w:lang w:val="en-US"/>
+        </w:rPr>
+      </w:pPr>
+      <w:r>
+        <w:rPr>
+          <w:lang w:val="en-US"/>
+        </w:rPr>
+        <w:t xml:space="preserve">                </w:t>
+      </w:r>
+      <w:proofErr w:type="spellStart"/>
+      <w:r>
+        <w:rPr>
+          <w:lang w:val="en-US"/>
+        </w:rPr>
+        <w:t>i</w:t>
+      </w:r>
+      <w:proofErr w:type="spellEnd"/>
+      <w:r>
+        <w:rPr>
+          <w:lang w:val="en-US"/>
+        </w:rPr>
+        <w:t xml:space="preserve"> = </w:t>
+      </w:r>
+      <w:proofErr w:type="spellStart"/>
+      <w:r>
+        <w:rPr>
+          <w:lang w:val="en-US"/>
+        </w:rPr>
+        <w:t>accDecodeY.index</w:t>
+      </w:r>
+      <w:proofErr w:type="spellEnd"/>
+      <w:r>
+        <w:rPr>
+          <w:lang w:val="en-US"/>
+        </w:rPr>
+        <w:t>;</w:t>
+      </w:r>
+    </w:p>
+    <w:p>
+      <w:pPr>
+        <w:rPr>
+          <w:lang w:val="en-US"/>
+        </w:rPr>
+      </w:pPr>
+      <w:r>
+        <w:rPr>
+          <w:lang w:val="en-US"/>
+        </w:rPr>
+        <w:t xml:space="preserve">                let </w:t>
+      </w:r>
+      <w:proofErr w:type="spellStart"/>
+      <w:r>
+        <w:rPr>
+          <w:lang w:val="en-US"/>
+        </w:rPr>
+        <w:t>accDecodeZ</w:t>
+      </w:r>
+      <w:proofErr w:type="spellEnd"/>
+      <w:r>
+        <w:rPr>
+          <w:lang w:val="en-US"/>
+        </w:rPr>
+        <w:t xml:space="preserve"> = </w:t>
+      </w:r>
+      <w:proofErr w:type="spellStart"/>
+      <w:r>
+        <w:rPr>
+          <w:lang w:val="en-US"/>
+        </w:rPr>
+        <w:t>decodeValue</w:t>
+      </w:r>
+      <w:proofErr w:type="spellEnd"/>
+      <w:r>
+        <w:rPr>
+          <w:lang w:val="en-US"/>
+        </w:rPr>
+        <w:t xml:space="preserve">(bytes, </w:t>
+      </w:r>
+      <w:proofErr w:type="spellStart"/>
+      <w:r>
+        <w:rPr>
+          <w:lang w:val="en-US"/>
+        </w:rPr>
+        <w:t>i</w:t>
+      </w:r>
+      <w:proofErr w:type="spellEnd"/>
+      <w:r>
+        <w:rPr>
+          <w:lang w:val="en-US"/>
+        </w:rPr>
+        <w:t xml:space="preserve">, </w:t>
+      </w:r>
+      <w:proofErr w:type="spellStart"/>
+      <w:r>
+        <w:rPr>
+          <w:lang w:val="en-US"/>
+        </w:rPr>
+        <w:t>SensorTypes.ACCRM_SENS.signed</w:t>
+      </w:r>
+      <w:proofErr w:type="spellEnd"/>
+      <w:r>
+        <w:rPr>
+          <w:lang w:val="en-US"/>
+        </w:rPr>
+        <w:t xml:space="preserve">, </w:t>
+      </w:r>
+      <w:proofErr w:type="spellStart"/>
+      <w:r>
+        <w:rPr>
+          <w:lang w:val="en-US"/>
+        </w:rPr>
+        <w:t>SensorTypes.ACCRM_SENS.precision</w:t>
+      </w:r>
+      <w:proofErr w:type="spellEnd"/>
+      <w:r>
+        <w:rPr>
+          <w:lang w:val="en-US"/>
+        </w:rPr>
+        <w:t xml:space="preserve">, </w:t>
+      </w:r>
+      <w:proofErr w:type="spellStart"/>
+      <w:r>
+        <w:rPr>
+          <w:lang w:val="en-US"/>
+        </w:rPr>
+        <w:t>SensorTypes.ACCRM_SENS.bytes</w:t>
+      </w:r>
+      <w:proofErr w:type="spellEnd"/>
+      <w:r>
+        <w:rPr>
+          <w:lang w:val="en-US"/>
+        </w:rPr>
+        <w:t xml:space="preserve"> / 3);</w:t>
+      </w:r>
+    </w:p>
+    <w:p>
+      <w:pPr>
+        <w:rPr>
+          <w:lang w:val="en-US"/>
+        </w:rPr>
+      </w:pPr>
+      <w:r>
+        <w:rPr>
+          <w:lang w:val="en-US"/>
+        </w:rPr>
+        <w:t xml:space="preserve">                </w:t>
+      </w:r>
+      <w:proofErr w:type="spellStart"/>
+      <w:r>
+        <w:rPr>
+          <w:lang w:val="en-US"/>
+        </w:rPr>
+        <w:t>i</w:t>
+      </w:r>
+      <w:proofErr w:type="spellEnd"/>
+      <w:r>
+        <w:rPr>
+          <w:lang w:val="en-US"/>
+        </w:rPr>
+        <w:t xml:space="preserve"> = </w:t>
+      </w:r>
+      <w:proofErr w:type="spellStart"/>
+      <w:r>
+        <w:rPr>
+          <w:lang w:val="en-US"/>
+        </w:rPr>
+        <w:t>accDecodeZ.index</w:t>
+      </w:r>
+      <w:proofErr w:type="spellEnd"/>
+      <w:r>
+        <w:rPr>
+          <w:lang w:val="en-US"/>
+        </w:rPr>
+        <w:t>;</w:t>
+      </w:r>
+    </w:p>
+    <w:p>
+      <w:pPr>
+        <w:rPr>
+          <w:lang w:val="en-US"/>
+        </w:rPr>
+      </w:pPr>
+      <w:r>
+        <w:rPr>
+          <w:lang w:val="en-US"/>
+        </w:rPr>
+        <w:t xml:space="preserve">                decoded['accelerometer_' + channel] = {</w:t>
+      </w:r>
+    </w:p>
+    <w:p>
+      <w:pPr>
+        <w:rPr>
+          <w:lang w:val="en-US"/>
+        </w:rPr>
+      </w:pPr>
+      <w:r>
+        <w:rPr>
+          <w:lang w:val="en-US"/>
+        </w:rPr>
+        <w:t xml:space="preserve">                    x: </w:t>
+      </w:r>
+      <w:proofErr w:type="spellStart"/>
+      <w:r>
+        <w:rPr>
+          <w:lang w:val="en-US"/>
+        </w:rPr>
+        <w:t>accDecodeX.value</w:t>
+      </w:r>
+      <w:proofErr w:type="spellEnd"/>
+      <w:r>
+        <w:rPr>
+          <w:lang w:val="en-US"/>
+        </w:rPr>
+        <w:t>,</w:t>
+      </w:r>
+    </w:p>
+    <w:p>
+      <w:pPr>
+        <w:rPr>
+          <w:lang w:val="en-US"/>
+        </w:rPr>
+      </w:pPr>
+      <w:r>
+        <w:rPr>
+          <w:lang w:val="en-US"/>
+        </w:rPr>
+        <w:t xml:space="preserve">                    y: </w:t>
+      </w:r>
+      <w:proofErr w:type="spellStart"/>
+      <w:r>
+        <w:rPr>
+          <w:lang w:val="en-US"/>
+        </w:rPr>
+        <w:t>accDecodeY.value</w:t>
+      </w:r>
+      <w:proofErr w:type="spellEnd"/>
+      <w:r>
+        <w:rPr>
+          <w:lang w:val="en-US"/>
+        </w:rPr>
+        <w:t>,</w:t>
+      </w:r>
+    </w:p>
+    <w:p>
+      <w:pPr>
+        <w:rPr>
+          <w:lang w:val="en-US"/>
+        </w:rPr>
+      </w:pPr>
+      <w:r>
+        <w:rPr>
+          <w:lang w:val="en-US"/>
+        </w:rPr>
+        <w:t xml:space="preserve">                    z: </w:t>
+      </w:r>
+      <w:proofErr w:type="spellStart"/>
+      <w:r>
+        <w:rPr>
+          <w:lang w:val="en-US"/>
+        </w:rPr>
+        <w:t>accDecodeZ.value</w:t>
+      </w:r>
+      <w:proofErr w:type="spellEnd"/>
+    </w:p>
+    <w:p>
+      <w:pPr>
+        <w:rPr>
+          <w:lang w:val="en-US"/>
+        </w:rPr>
+      </w:pPr>
+      <w:r>
+        <w:rPr>
+          <w:lang w:val="en-US"/>
+        </w:rPr>
+        <w:t xml:space="preserve">                };</w:t>
+      </w:r>
+    </w:p>
+    <w:p>
+      <w:pPr>
+        <w:rPr>
+          <w:lang w:val="en-US"/>
+        </w:rPr>
+      </w:pPr>
+      <w:r>
+        <w:rPr>
+          <w:lang w:val="en-US"/>
+        </w:rPr>
+        <w:t xml:space="preserve">                break;</w:t>
+      </w:r>
+    </w:p>
+    <w:p>
+      <w:pPr>
+        <w:rPr>
+          <w:lang w:val="en-US"/>
+        </w:rPr>
+      </w:pPr>
+      <w:r>
+        <w:rPr>
+          <w:lang w:val="en-US"/>
+        </w:rPr>
+        <w:t xml:space="preserve">            case </w:t>
+      </w:r>
+      <w:proofErr w:type="spellStart"/>
+      <w:r>
+        <w:rPr>
+          <w:lang w:val="en-US"/>
+        </w:rPr>
+        <w:t>SensorTypes.BARO_SENS.type</w:t>
+      </w:r>
+      <w:proofErr w:type="spellEnd"/>
+      <w:r>
+        <w:rPr>
+          <w:lang w:val="en-US"/>
+        </w:rPr>
+        <w:t>:</w:t>
+      </w:r>
+    </w:p>
+    <w:p>
+      <w:pPr>
+        <w:rPr>
+          <w:lang w:val="en-US"/>
+        </w:rPr>
+      </w:pPr>
+      <w:r>
+        <w:rPr>
+          <w:lang w:val="en-US"/>
+        </w:rPr>
+        <w:t xml:space="preserve">                let </w:t>
+      </w:r>
+      <w:proofErr w:type="spellStart"/>
+      <w:r>
+        <w:rPr>
+          <w:lang w:val="en-US"/>
+        </w:rPr>
+        <w:t>baroDecode</w:t>
+      </w:r>
+      <w:proofErr w:type="spellEnd"/>
+      <w:r>
+        <w:rPr>
+          <w:lang w:val="en-US"/>
+        </w:rPr>
+        <w:t xml:space="preserve"> = </w:t>
+      </w:r>
+      <w:proofErr w:type="spellStart"/>
+      <w:r>
+        <w:rPr>
+          <w:lang w:val="en-US"/>
+        </w:rPr>
+        <w:t>decodeValue</w:t>
+      </w:r>
+      <w:proofErr w:type="spellEnd"/>
+      <w:r>
+        <w:rPr>
+          <w:lang w:val="en-US"/>
+        </w:rPr>
+        <w:t xml:space="preserve">(bytes, </w:t>
+      </w:r>
+      <w:proofErr w:type="spellStart"/>
+      <w:r>
+        <w:rPr>
+          <w:lang w:val="en-US"/>
+        </w:rPr>
+        <w:t>i</w:t>
+      </w:r>
+      <w:proofErr w:type="spellEnd"/>
+      <w:r>
+        <w:rPr>
+          <w:lang w:val="en-US"/>
+        </w:rPr>
+        <w:t xml:space="preserve">, </w:t>
+      </w:r>
+      <w:proofErr w:type="spellStart"/>
+      <w:r>
+        <w:rPr>
+          <w:lang w:val="en-US"/>
+        </w:rPr>
+        <w:t>SensorTypes.BARO_SENS.signed</w:t>
+      </w:r>
+      <w:proofErr w:type="spellEnd"/>
+      <w:r>
+        <w:rPr>
+          <w:lang w:val="en-US"/>
+        </w:rPr>
+        <w:t xml:space="preserve">, </w:t>
+      </w:r>
+      <w:proofErr w:type="spellStart"/>
+      <w:r>
+        <w:rPr>
+          <w:lang w:val="en-US"/>
+        </w:rPr>
+        <w:t>SensorTypes.BARO_SENS.precision</w:t>
+      </w:r>
+      <w:proofErr w:type="spellEnd"/>
+      <w:r>
+        <w:rPr>
+          <w:lang w:val="en-US"/>
+        </w:rPr>
+        <w:t xml:space="preserve">, </w:t>
+      </w:r>
+      <w:proofErr w:type="spellStart"/>
+      <w:r>
+        <w:rPr>
+          <w:lang w:val="en-US"/>
+        </w:rPr>
+        <w:t>SensorTypes.BARO_SENS.bytes</w:t>
+      </w:r>
+      <w:proofErr w:type="spellEnd"/>
+      <w:r>
+        <w:rPr>
+          <w:lang w:val="en-US"/>
+        </w:rPr>
+        <w:t>);</w:t>
+      </w:r>
+    </w:p>
+    <w:p>
+      <w:pPr>
+        <w:rPr>
+          <w:lang w:val="en-US"/>
+        </w:rPr>
+      </w:pPr>
+      <w:r>
+        <w:rPr>
+          <w:lang w:val="en-US"/>
+        </w:rPr>
+        <w:t xml:space="preserve">                </w:t>
+      </w:r>
+      <w:proofErr w:type="spellStart"/>
+      <w:r>
+        <w:rPr>
+          <w:lang w:val="en-US"/>
+        </w:rPr>
+        <w:t>i</w:t>
+      </w:r>
+      <w:proofErr w:type="spellEnd"/>
+      <w:r>
+        <w:rPr>
+          <w:lang w:val="en-US"/>
+        </w:rPr>
+        <w:t xml:space="preserve"> = </w:t>
+      </w:r>
+      <w:proofErr w:type="spellStart"/>
+      <w:r>
+        <w:rPr>
+          <w:lang w:val="en-US"/>
+        </w:rPr>
+        <w:t>baroDecode.index</w:t>
+      </w:r>
+      <w:proofErr w:type="spellEnd"/>
+      <w:r>
+        <w:rPr>
+          <w:lang w:val="en-US"/>
+        </w:rPr>
+        <w:t>;</w:t>
+      </w:r>
+    </w:p>
+    <w:p>
+      <w:pPr>
+        <w:rPr>
+          <w:lang w:val="en-US"/>
+        </w:rPr>
+      </w:pPr>
+      <w:r>
+        <w:rPr>
+          <w:lang w:val="en-US"/>
+        </w:rPr>
+        <w:t xml:space="preserve">                decoded['barometer_' + channel] = </w:t>
+      </w:r>
+      <w:proofErr w:type="spellStart"/>
+      <w:r>
+        <w:rPr>
+          <w:lang w:val="en-US"/>
+        </w:rPr>
+        <w:t>baroDecode.value</w:t>
+      </w:r>
+      <w:proofErr w:type="spellEnd"/>
+      <w:r>
+        <w:rPr>
+          <w:lang w:val="en-US"/>
+        </w:rPr>
+        <w:t>;</w:t>
+      </w:r>
+    </w:p>
+    <w:p>
+      <w:pPr>
+        <w:rPr>
+          <w:lang w:val="en-US"/>
+        </w:rPr>
+      </w:pPr>
+      <w:r>
+        <w:rPr>
+          <w:lang w:val="en-US"/>
+        </w:rPr>
+        <w:t xml:space="preserve">                break;</w:t>
+      </w:r>
+    </w:p>
+    <w:p>
+      <w:pPr>
+        <w:rPr>
+          <w:lang w:val="en-US"/>
+        </w:rPr>
+      </w:pPr>
+    </w:p>
+    <w:p>
+      <w:pPr>
+        <w:rPr>
+          <w:lang w:val="en-US"/>
+        </w:rPr>
+      </w:pPr>
+      <w:r>
+        <w:rPr>
+          <w:lang w:val="en-US"/>
+        </w:rPr>
+        <w:t xml:space="preserve">            case </w:t>
+      </w:r>
+      <w:proofErr w:type="spellStart"/>
+      <w:r>
+        <w:rPr>
+          <w:lang w:val="en-US"/>
+        </w:rPr>
+        <w:t>SensorTypes.GYRO_SENS.type</w:t>
+      </w:r>
+      <w:proofErr w:type="spellEnd"/>
+      <w:r>
+        <w:rPr>
+          <w:lang w:val="en-US"/>
+        </w:rPr>
+        <w:t>:</w:t>
+      </w:r>
+    </w:p>
+    <w:p>
+      <w:pPr>
+        <w:rPr>
+          <w:lang w:val="en-US"/>
+        </w:rPr>
+      </w:pPr>
+      <w:r>
+        <w:rPr>
+          <w:lang w:val="en-US"/>
+        </w:rPr>
+        <w:t xml:space="preserve">                let </w:t>
+      </w:r>
+      <w:proofErr w:type="spellStart"/>
+      <w:r>
+        <w:rPr>
+          <w:lang w:val="en-US"/>
+        </w:rPr>
+        <w:t>gyroDecodeX</w:t>
+      </w:r>
+      <w:proofErr w:type="spellEnd"/>
+      <w:r>
+        <w:rPr>
+          <w:lang w:val="en-US"/>
+        </w:rPr>
+        <w:t xml:space="preserve"> = </w:t>
+      </w:r>
+      <w:proofErr w:type="spellStart"/>
+      <w:r>
+        <w:rPr>
+          <w:lang w:val="en-US"/>
+        </w:rPr>
+        <w:t>decodeValue</w:t>
+      </w:r>
+      <w:proofErr w:type="spellEnd"/>
+      <w:r>
+        <w:rPr>
+          <w:lang w:val="en-US"/>
+        </w:rPr>
+        <w:t xml:space="preserve">(bytes, </w:t>
+      </w:r>
+      <w:proofErr w:type="spellStart"/>
+      <w:r>
+        <w:rPr>
+          <w:lang w:val="en-US"/>
+        </w:rPr>
+        <w:t>i</w:t>
+      </w:r>
+      <w:proofErr w:type="spellEnd"/>
+      <w:r>
+        <w:rPr>
+          <w:lang w:val="en-US"/>
+        </w:rPr>
+        <w:t xml:space="preserve">, </w:t>
+      </w:r>
+      <w:proofErr w:type="spellStart"/>
+      <w:r>
+        <w:rPr>
+          <w:lang w:val="en-US"/>
+        </w:rPr>
+        <w:t>SensorTypes.GYRO_SENS.signed</w:t>
+      </w:r>
+      <w:proofErr w:type="spellEnd"/>
+      <w:r>
+        <w:rPr>
+          <w:lang w:val="en-US"/>
+        </w:rPr>
+        <w:t xml:space="preserve">, </w:t>
+      </w:r>
+      <w:proofErr w:type="spellStart"/>
+      <w:r>
+        <w:rPr>
+          <w:lang w:val="en-US"/>
+        </w:rPr>
+        <w:t>SensorTypes.GYRO_SENS.precision</w:t>
+      </w:r>
+      <w:proofErr w:type="spellEnd"/>
+      <w:r>
+        <w:rPr>
+          <w:lang w:val="en-US"/>
+        </w:rPr>
+        <w:t xml:space="preserve">, </w:t>
+      </w:r>
+      <w:proofErr w:type="spellStart"/>
+      <w:r>
+        <w:rPr>
+          <w:lang w:val="en-US"/>
+        </w:rPr>
+        <w:t>SensorTypes.GYRO_SENS.bytes</w:t>
+      </w:r>
+      <w:proofErr w:type="spellEnd"/>
+      <w:r>
+        <w:rPr>
+          <w:lang w:val="en-US"/>
+        </w:rPr>
+        <w:t xml:space="preserve"> / 3);</w:t>
+      </w:r>
+    </w:p>
+    <w:p>
+      <w:pPr>
+        <w:rPr>
+          <w:lang w:val="en-US"/>
+        </w:rPr>
+      </w:pPr>
+      <w:r>
+        <w:rPr>
+          <w:lang w:val="en-US"/>
+        </w:rPr>
+        <w:t xml:space="preserve">                </w:t>
+      </w:r>
+      <w:proofErr w:type="spellStart"/>
+      <w:r>
+        <w:rPr>
+          <w:lang w:val="en-US"/>
+        </w:rPr>
+        <w:t>i</w:t>
+      </w:r>
+      <w:proofErr w:type="spellEnd"/>
+      <w:r>
+        <w:rPr>
+          <w:lang w:val="en-US"/>
+        </w:rPr>
+        <w:t xml:space="preserve"> = </w:t>
+      </w:r>
+      <w:proofErr w:type="spellStart"/>
+      <w:r>
+        <w:rPr>
+          <w:lang w:val="en-US"/>
+        </w:rPr>
+        <w:t>gyroDecodeX.index</w:t>
+      </w:r>
+      <w:proofErr w:type="spellEnd"/>
+      <w:r>
+        <w:rPr>
+          <w:lang w:val="en-US"/>
+        </w:rPr>
+        <w:t>;</w:t>
+      </w:r>
+    </w:p>
+    <w:p>
+      <w:pPr>
+        <w:rPr>
+          <w:lang w:val="en-US"/>
+        </w:rPr>
+      </w:pPr>
+      <w:r>
+        <w:rPr>
+          <w:lang w:val="en-US"/>
+        </w:rPr>
+        <w:lastRenderedPageBreak/>
+        <w:t xml:space="preserve">                let </w:t>
+      </w:r>
+      <w:proofErr w:type="spellStart"/>
+      <w:r>
+        <w:rPr>
+          <w:lang w:val="en-US"/>
+        </w:rPr>
+        <w:t>gyroDecodeY</w:t>
+      </w:r>
+      <w:proofErr w:type="spellEnd"/>
+      <w:r>
+        <w:rPr>
+          <w:lang w:val="en-US"/>
+        </w:rPr>
+        <w:t xml:space="preserve"> = </w:t>
+      </w:r>
+      <w:proofErr w:type="spellStart"/>
+      <w:r>
+        <w:rPr>
+          <w:lang w:val="en-US"/>
+        </w:rPr>
+        <w:t>decodeValue</w:t>
+      </w:r>
+      <w:proofErr w:type="spellEnd"/>
+      <w:r>
+        <w:rPr>
+          <w:lang w:val="en-US"/>
+        </w:rPr>
+        <w:t xml:space="preserve">(bytes, </w:t>
+      </w:r>
+      <w:proofErr w:type="spellStart"/>
+      <w:r>
+        <w:rPr>
+          <w:lang w:val="en-US"/>
+        </w:rPr>
+        <w:t>i</w:t>
+      </w:r>
+      <w:proofErr w:type="spellEnd"/>
+      <w:r>
+        <w:rPr>
+          <w:lang w:val="en-US"/>
+        </w:rPr>
+        <w:t xml:space="preserve">, </w:t>
+      </w:r>
+      <w:proofErr w:type="spellStart"/>
+      <w:r>
+        <w:rPr>
+          <w:lang w:val="en-US"/>
+        </w:rPr>
+        <w:t>SensorTypes.GYRO_SENS.signed</w:t>
+      </w:r>
+      <w:proofErr w:type="spellEnd"/>
+      <w:r>
+        <w:rPr>
+          <w:lang w:val="en-US"/>
+        </w:rPr>
+        <w:t xml:space="preserve">, </w:t>
+      </w:r>
+      <w:proofErr w:type="spellStart"/>
+      <w:r>
+        <w:rPr>
+          <w:lang w:val="en-US"/>
+        </w:rPr>
+        <w:t>SensorTypes.GYRO_SENS.precision</w:t>
+      </w:r>
+      <w:proofErr w:type="spellEnd"/>
+      <w:r>
+        <w:rPr>
+          <w:lang w:val="en-US"/>
+        </w:rPr>
+        <w:t xml:space="preserve">, </w:t>
+      </w:r>
+      <w:proofErr w:type="spellStart"/>
+      <w:r>
+        <w:rPr>
+          <w:lang w:val="en-US"/>
+        </w:rPr>
+        <w:t>SensorTypes.GYRO_SENS.bytes</w:t>
+      </w:r>
+      <w:proofErr w:type="spellEnd"/>
+      <w:r>
+        <w:rPr>
+          <w:lang w:val="en-US"/>
+        </w:rPr>
+        <w:t xml:space="preserve"> / 3);</w:t>
+      </w:r>
+    </w:p>
+    <w:p>
+      <w:pPr>
+        <w:rPr>
+          <w:lang w:val="en-US"/>
+        </w:rPr>
+      </w:pPr>
+      <w:r>
+        <w:rPr>
+          <w:lang w:val="en-US"/>
+        </w:rPr>
+        <w:t xml:space="preserve">                </w:t>
+      </w:r>
+      <w:proofErr w:type="spellStart"/>
+      <w:r>
+        <w:rPr>
+          <w:lang w:val="en-US"/>
+        </w:rPr>
+        <w:t>i</w:t>
+      </w:r>
+      <w:proofErr w:type="spellEnd"/>
+      <w:r>
+        <w:rPr>
+          <w:lang w:val="en-US"/>
+        </w:rPr>
+        <w:t xml:space="preserve"> = </w:t>
+      </w:r>
+      <w:proofErr w:type="spellStart"/>
+      <w:r>
+        <w:rPr>
+          <w:lang w:val="en-US"/>
+        </w:rPr>
+        <w:t>gyroDecodeY.index</w:t>
+      </w:r>
+      <w:proofErr w:type="spellEnd"/>
+      <w:r>
+        <w:rPr>
+          <w:lang w:val="en-US"/>
+        </w:rPr>
+        <w:t>;</w:t>
+      </w:r>
+    </w:p>
+    <w:p>
+      <w:pPr>
+        <w:rPr>
+          <w:lang w:val="en-US"/>
+        </w:rPr>
+      </w:pPr>
+      <w:r>
+        <w:rPr>
+          <w:lang w:val="en-US"/>
+        </w:rPr>
+        <w:t xml:space="preserve">                let </w:t>
+      </w:r>
+      <w:proofErr w:type="spellStart"/>
+      <w:r>
+        <w:rPr>
+          <w:lang w:val="en-US"/>
+        </w:rPr>
+        <w:t>gyroDecodeZ</w:t>
+      </w:r>
+      <w:proofErr w:type="spellEnd"/>
+      <w:r>
+        <w:rPr>
+          <w:lang w:val="en-US"/>
+        </w:rPr>
+        <w:t xml:space="preserve"> = </w:t>
+      </w:r>
+      <w:proofErr w:type="spellStart"/>
+      <w:r>
+        <w:rPr>
+          <w:lang w:val="en-US"/>
+        </w:rPr>
+        <w:t>decodeValue</w:t>
+      </w:r>
+      <w:proofErr w:type="spellEnd"/>
+      <w:r>
+        <w:rPr>
+          <w:lang w:val="en-US"/>
+        </w:rPr>
+        <w:t xml:space="preserve">(bytes, </w:t>
+      </w:r>
+      <w:proofErr w:type="spellStart"/>
+      <w:r>
+        <w:rPr>
+          <w:lang w:val="en-US"/>
+        </w:rPr>
+        <w:t>i</w:t>
+      </w:r>
+      <w:proofErr w:type="spellEnd"/>
+      <w:r>
+        <w:rPr>
+          <w:lang w:val="en-US"/>
+        </w:rPr>
+        <w:t xml:space="preserve">, </w:t>
+      </w:r>
+      <w:proofErr w:type="spellStart"/>
+      <w:r>
+        <w:rPr>
+          <w:lang w:val="en-US"/>
+        </w:rPr>
+        <w:t>SensorTypes.GYRO_SENS.signed</w:t>
+      </w:r>
+      <w:proofErr w:type="spellEnd"/>
+      <w:r>
+        <w:rPr>
+          <w:lang w:val="en-US"/>
+        </w:rPr>
+        <w:t xml:space="preserve">, </w:t>
+      </w:r>
+      <w:proofErr w:type="spellStart"/>
+      <w:r>
+        <w:rPr>
+          <w:lang w:val="en-US"/>
+        </w:rPr>
+        <w:t>SensorTypes.GYRO_SENS.precision</w:t>
+      </w:r>
+      <w:proofErr w:type="spellEnd"/>
+      <w:r>
+        <w:rPr>
+          <w:lang w:val="en-US"/>
+        </w:rPr>
+        <w:t xml:space="preserve">, </w:t>
+      </w:r>
+      <w:proofErr w:type="spellStart"/>
+      <w:r>
+        <w:rPr>
+          <w:lang w:val="en-US"/>
+        </w:rPr>
+        <w:t>SensorTypes.GYRO_SENS.bytes</w:t>
+      </w:r>
+      <w:proofErr w:type="spellEnd"/>
+      <w:r>
+        <w:rPr>
+          <w:lang w:val="en-US"/>
+        </w:rPr>
+        <w:t xml:space="preserve"> / 3);</w:t>
+      </w:r>
+    </w:p>
+    <w:p>
+      <w:pPr>
+        <w:rPr>
+          <w:lang w:val="en-US"/>
+        </w:rPr>
+      </w:pPr>
+      <w:r>
+        <w:rPr>
+          <w:lang w:val="en-US"/>
+        </w:rPr>
+        <w:t xml:space="preserve">                </w:t>
+      </w:r>
+      <w:proofErr w:type="spellStart"/>
+      <w:r>
+        <w:rPr>
+          <w:lang w:val="en-US"/>
+        </w:rPr>
+        <w:t>i</w:t>
+      </w:r>
+      <w:proofErr w:type="spellEnd"/>
+      <w:r>
+        <w:rPr>
+          <w:lang w:val="en-US"/>
+        </w:rPr>
+        <w:t xml:space="preserve"> = </w:t>
+      </w:r>
+      <w:proofErr w:type="spellStart"/>
+      <w:r>
+        <w:rPr>
+          <w:lang w:val="en-US"/>
+        </w:rPr>
+        <w:t>gyroDecodeZ.index</w:t>
+      </w:r>
+      <w:proofErr w:type="spellEnd"/>
+      <w:r>
+        <w:rPr>
+          <w:lang w:val="en-US"/>
+        </w:rPr>
+        <w:t>;</w:t>
+      </w:r>
+    </w:p>
+    <w:p>
+      <w:pPr>
+        <w:rPr>
+          <w:lang w:val="en-US"/>
+        </w:rPr>
+      </w:pPr>
+      <w:r>
+        <w:rPr>
+          <w:lang w:val="en-US"/>
+        </w:rPr>
+        <w:t xml:space="preserve">                decoded['gyroscope_' + channel] = {</w:t>
+      </w:r>
+    </w:p>
+    <w:p>
+      <w:pPr>
+        <w:rPr>
+          <w:lang w:val="en-US"/>
+        </w:rPr>
+      </w:pPr>
+      <w:r>
+        <w:rPr>
+          <w:lang w:val="en-US"/>
+        </w:rPr>
+        <w:t xml:space="preserve">                    x: </w:t>
+      </w:r>
+      <w:proofErr w:type="spellStart"/>
+      <w:r>
+        <w:rPr>
+          <w:lang w:val="en-US"/>
+        </w:rPr>
+        <w:t>gyroDecodeX.value</w:t>
+      </w:r>
+      <w:proofErr w:type="spellEnd"/>
+      <w:r>
+        <w:rPr>
+          <w:lang w:val="en-US"/>
+        </w:rPr>
+        <w:t>,</w:t>
+      </w:r>
+    </w:p>
+    <w:p>
+      <w:pPr>
+        <w:rPr>
+          <w:lang w:val="en-US"/>
+        </w:rPr>
+      </w:pPr>
+      <w:r>
+        <w:rPr>
+          <w:lang w:val="en-US"/>
+        </w:rPr>
+        <w:t xml:space="preserve">                    y: </w:t>
+      </w:r>
+      <w:proofErr w:type="spellStart"/>
+      <w:r>
+        <w:rPr>
+          <w:lang w:val="en-US"/>
+        </w:rPr>
+        <w:t>gyroDecodeY.value</w:t>
+      </w:r>
+      <w:proofErr w:type="spellEnd"/>
+      <w:r>
+        <w:rPr>
+          <w:lang w:val="en-US"/>
+        </w:rPr>
+        <w:t>,</w:t>
+      </w:r>
+    </w:p>
+    <w:p>
+      <w:pPr>
+        <w:rPr>
+          <w:lang w:val="en-US"/>
+        </w:rPr>
+      </w:pPr>
+      <w:r>
+        <w:rPr>
+          <w:lang w:val="en-US"/>
+        </w:rPr>
+        <w:t xml:space="preserve">                    z: </w:t>
+      </w:r>
+      <w:proofErr w:type="spellStart"/>
+      <w:r>
+        <w:rPr>
+          <w:lang w:val="en-US"/>
+        </w:rPr>
+        <w:t>gyroDecodeZ.value</w:t>
+      </w:r>
+      <w:proofErr w:type="spellEnd"/>
+    </w:p>
+    <w:p>
+      <w:pPr>
+        <w:rPr>
+          <w:lang w:val="en-US"/>
+        </w:rPr>
+      </w:pPr>
+      <w:r>
+        <w:rPr>
+          <w:lang w:val="en-US"/>
+        </w:rPr>
+        <w:t xml:space="preserve">                };</w:t>
+      </w:r>
+    </w:p>
+    <w:p>
+      <w:pPr>
+        <w:rPr>
+          <w:lang w:val="en-US"/>
+        </w:rPr>
+      </w:pPr>
+      <w:r>
+        <w:rPr>
+          <w:lang w:val="en-US"/>
+        </w:rPr>
+        <w:t xml:space="preserve">                break;</w:t>
+      </w:r>
+    </w:p>
+    <w:p>
+      <w:pPr>
+        <w:rPr>
+          <w:lang w:val="en-US"/>
+        </w:rPr>
+      </w:pPr>
+      <w:r>
+        <w:rPr>
+          <w:lang w:val="en-US"/>
+        </w:rPr>
+        <w:t xml:space="preserve">            case </w:t>
+      </w:r>
+      <w:proofErr w:type="spellStart"/>
+      <w:r>
+        <w:rPr>
+          <w:lang w:val="en-US"/>
+        </w:rPr>
+        <w:t>SensorTypes.GPS_LOC.type</w:t>
+      </w:r>
+      <w:proofErr w:type="spellEnd"/>
+      <w:r>
+        <w:rPr>
+          <w:lang w:val="en-US"/>
+        </w:rPr>
+        <w:t>:</w:t>
+      </w:r>
+    </w:p>
+    <w:p>
+      <w:pPr>
+        <w:rPr>
+          <w:lang w:val="en-US"/>
+        </w:rPr>
+      </w:pPr>
+      <w:r>
+        <w:rPr>
+          <w:lang w:val="en-US"/>
+        </w:rPr>
+        <w:t xml:space="preserve">                let </w:t>
+      </w:r>
+      <w:proofErr w:type="spellStart"/>
+      <w:r>
+        <w:rPr>
+          <w:lang w:val="en-US"/>
+        </w:rPr>
+        <w:t>gpsDecodeX</w:t>
+      </w:r>
+      <w:proofErr w:type="spellEnd"/>
+      <w:r>
+        <w:rPr>
+          <w:lang w:val="en-US"/>
+        </w:rPr>
+        <w:t xml:space="preserve"> = </w:t>
+      </w:r>
+      <w:proofErr w:type="spellStart"/>
+      <w:r>
+        <w:rPr>
+          <w:lang w:val="en-US"/>
+        </w:rPr>
+        <w:t>decodeValue</w:t>
+      </w:r>
+      <w:proofErr w:type="spellEnd"/>
+      <w:r>
+        <w:rPr>
+          <w:lang w:val="en-US"/>
+        </w:rPr>
+        <w:t xml:space="preserve">(bytes, </w:t>
+      </w:r>
+      <w:proofErr w:type="spellStart"/>
+      <w:r>
+        <w:rPr>
+          <w:lang w:val="en-US"/>
+        </w:rPr>
+        <w:t>i</w:t>
+      </w:r>
+      <w:proofErr w:type="spellEnd"/>
+      <w:r>
+        <w:rPr>
+          <w:lang w:val="en-US"/>
+        </w:rPr>
+        <w:t xml:space="preserve">, </w:t>
+      </w:r>
+      <w:proofErr w:type="spellStart"/>
+      <w:r>
+        <w:rPr>
+          <w:lang w:val="en-US"/>
+        </w:rPr>
+        <w:t>SensorTypes.GPS_LOC.signed</w:t>
+      </w:r>
+      <w:proofErr w:type="spellEnd"/>
+      <w:r>
+        <w:rPr>
+          <w:lang w:val="en-US"/>
+        </w:rPr>
+        <w:t xml:space="preserve">, </w:t>
+      </w:r>
+      <w:proofErr w:type="spellStart"/>
+      <w:r>
+        <w:rPr>
+          <w:lang w:val="en-US"/>
+        </w:rPr>
+        <w:t>SensorTypes.GPS_LOC.precision</w:t>
+      </w:r>
+      <w:proofErr w:type="spellEnd"/>
+      <w:r>
+        <w:rPr>
+          <w:lang w:val="en-US"/>
+        </w:rPr>
+        <w:t xml:space="preserve">, </w:t>
+      </w:r>
+      <w:proofErr w:type="spellStart"/>
+      <w:r>
+        <w:rPr>
+          <w:lang w:val="en-US"/>
+        </w:rPr>
+        <w:t>SensorTypes.GPS_LOC.bytes</w:t>
+      </w:r>
+      <w:proofErr w:type="spellEnd"/>
+      <w:r>
+        <w:rPr>
+          <w:lang w:val="en-US"/>
+        </w:rPr>
+        <w:t xml:space="preserve"> / 3);</w:t>
+      </w:r>
+    </w:p>
+    <w:p>
+      <w:pPr>
+        <w:rPr>
+          <w:lang w:val="en-US"/>
+        </w:rPr>
+      </w:pPr>
+      <w:r>
+        <w:rPr>
+          <w:lang w:val="en-US"/>
+        </w:rPr>
+        <w:t xml:space="preserve">                </w:t>
+      </w:r>
+      <w:proofErr w:type="spellStart"/>
+      <w:r>
+        <w:rPr>
+          <w:lang w:val="en-US"/>
+        </w:rPr>
+        <w:t>i</w:t>
+      </w:r>
+      <w:proofErr w:type="spellEnd"/>
+      <w:r>
+        <w:rPr>
+          <w:lang w:val="en-US"/>
+        </w:rPr>
+        <w:t xml:space="preserve"> = </w:t>
+      </w:r>
+      <w:proofErr w:type="spellStart"/>
+      <w:r>
+        <w:rPr>
+          <w:lang w:val="en-US"/>
+        </w:rPr>
+        <w:t>gpsDecodeX.index</w:t>
+      </w:r>
+      <w:proofErr w:type="spellEnd"/>
+      <w:r>
+        <w:rPr>
+          <w:lang w:val="en-US"/>
+        </w:rPr>
+        <w:t>;</w:t>
+      </w:r>
+    </w:p>
+    <w:p>
+      <w:pPr>
+        <w:rPr>
+          <w:lang w:val="en-US"/>
+        </w:rPr>
+      </w:pPr>
+      <w:r>
+        <w:rPr>
+          <w:lang w:val="en-US"/>
+        </w:rPr>
+        <w:t xml:space="preserve">                let </w:t>
+      </w:r>
+      <w:proofErr w:type="spellStart"/>
+      <w:r>
+        <w:rPr>
+          <w:lang w:val="en-US"/>
+        </w:rPr>
+        <w:t>gpsDecodeY</w:t>
+      </w:r>
+      <w:proofErr w:type="spellEnd"/>
+      <w:r>
+        <w:rPr>
+          <w:lang w:val="en-US"/>
+        </w:rPr>
+        <w:t xml:space="preserve"> = </w:t>
+      </w:r>
+      <w:proofErr w:type="spellStart"/>
+      <w:r>
+        <w:rPr>
+          <w:lang w:val="en-US"/>
+        </w:rPr>
+        <w:t>decodeValue</w:t>
+      </w:r>
+      <w:proofErr w:type="spellEnd"/>
+      <w:r>
+        <w:rPr>
+          <w:lang w:val="en-US"/>
+        </w:rPr>
+        <w:t xml:space="preserve">(bytes, </w:t>
+      </w:r>
+      <w:proofErr w:type="spellStart"/>
+      <w:r>
+        <w:rPr>
+          <w:lang w:val="en-US"/>
+        </w:rPr>
+        <w:t>i</w:t>
+      </w:r>
+      <w:proofErr w:type="spellEnd"/>
+      <w:r>
+        <w:rPr>
+          <w:lang w:val="en-US"/>
+        </w:rPr>
+        <w:t xml:space="preserve">, </w:t>
+      </w:r>
+      <w:proofErr w:type="spellStart"/>
+      <w:r>
+        <w:rPr>
+          <w:lang w:val="en-US"/>
+        </w:rPr>
+        <w:t>SensorTypes.GPS_LOC.signed</w:t>
+      </w:r>
+      <w:proofErr w:type="spellEnd"/>
+      <w:r>
+        <w:rPr>
+          <w:lang w:val="en-US"/>
+        </w:rPr>
+        <w:t xml:space="preserve">, </w:t>
+      </w:r>
+      <w:proofErr w:type="spellStart"/>
+      <w:r>
+        <w:rPr>
+          <w:lang w:val="en-US"/>
+        </w:rPr>
+        <w:t>SensorTypes.GPS_LOC.precision</w:t>
+      </w:r>
+      <w:proofErr w:type="spellEnd"/>
+      <w:r>
+        <w:rPr>
+          <w:lang w:val="en-US"/>
+        </w:rPr>
+        <w:t xml:space="preserve">, </w:t>
+      </w:r>
+      <w:proofErr w:type="spellStart"/>
+      <w:r>
+        <w:rPr>
+          <w:lang w:val="en-US"/>
+        </w:rPr>
+        <w:t>SensorTypes.GPS_LOC.bytes</w:t>
+      </w:r>
+      <w:proofErr w:type="spellEnd"/>
+      <w:r>
+        <w:rPr>
+          <w:lang w:val="en-US"/>
+        </w:rPr>
+        <w:t xml:space="preserve"> / 3);</w:t>
+      </w:r>
+    </w:p>
+    <w:p>
+      <w:pPr>
+        <w:rPr>
+          <w:lang w:val="en-US"/>
+        </w:rPr>
+      </w:pPr>
+      <w:r>
+        <w:rPr>
+          <w:lang w:val="en-US"/>
+        </w:rPr>
+        <w:t xml:space="preserve">                </w:t>
+      </w:r>
+      <w:proofErr w:type="spellStart"/>
+      <w:r>
+        <w:rPr>
+          <w:lang w:val="en-US"/>
+        </w:rPr>
+        <w:t>i</w:t>
+      </w:r>
+      <w:proofErr w:type="spellEnd"/>
+      <w:r>
+        <w:rPr>
+          <w:lang w:val="en-US"/>
+        </w:rPr>
+        <w:t xml:space="preserve"> = </w:t>
+      </w:r>
+      <w:proofErr w:type="spellStart"/>
+      <w:r>
+        <w:rPr>
+          <w:lang w:val="en-US"/>
+        </w:rPr>
+        <w:t>gpsDecodeY.index</w:t>
+      </w:r>
+      <w:proofErr w:type="spellEnd"/>
+      <w:r>
+        <w:rPr>
+          <w:lang w:val="en-US"/>
+        </w:rPr>
+        <w:t>;</w:t>
+      </w:r>
+    </w:p>
+    <w:p>
+      <w:pPr>
+        <w:rPr>
+          <w:lang w:val="en-US"/>
+        </w:rPr>
+      </w:pPr>
+      <w:r>
+        <w:rPr>
+          <w:lang w:val="en-US"/>
+        </w:rPr>
+        <w:t xml:space="preserve">                let </w:t>
+      </w:r>
+      <w:proofErr w:type="spellStart"/>
+      <w:r>
+        <w:rPr>
+          <w:lang w:val="en-US"/>
+        </w:rPr>
+        <w:t>gpsDecodeZ</w:t>
+      </w:r>
+      <w:proofErr w:type="spellEnd"/>
+      <w:r>
+        <w:rPr>
+          <w:lang w:val="en-US"/>
+        </w:rPr>
+        <w:t xml:space="preserve"> = </w:t>
+      </w:r>
+      <w:proofErr w:type="spellStart"/>
+      <w:r>
+        <w:rPr>
+          <w:lang w:val="en-US"/>
+        </w:rPr>
+        <w:t>decodeValue</w:t>
+      </w:r>
+      <w:proofErr w:type="spellEnd"/>
+      <w:r>
+        <w:rPr>
+          <w:lang w:val="en-US"/>
+        </w:rPr>
+        <w:t xml:space="preserve">(bytes, </w:t>
+      </w:r>
+      <w:proofErr w:type="spellStart"/>
+      <w:r>
+        <w:rPr>
+          <w:lang w:val="en-US"/>
+        </w:rPr>
+        <w:t>i</w:t>
+      </w:r>
+      <w:proofErr w:type="spellEnd"/>
+      <w:r>
+        <w:rPr>
+          <w:lang w:val="en-US"/>
+        </w:rPr>
+        <w:t xml:space="preserve">, </w:t>
+      </w:r>
+      <w:proofErr w:type="spellStart"/>
+      <w:r>
+        <w:rPr>
+          <w:lang w:val="en-US"/>
+        </w:rPr>
+        <w:t>SensorTypes.GPS_LOC.signed</w:t>
+      </w:r>
+      <w:proofErr w:type="spellEnd"/>
+      <w:r>
+        <w:rPr>
+          <w:lang w:val="en-US"/>
+        </w:rPr>
+        <w:t xml:space="preserve">, </w:t>
+      </w:r>
+      <w:proofErr w:type="spellStart"/>
+      <w:r>
+        <w:rPr>
+          <w:lang w:val="en-US"/>
+        </w:rPr>
+        <w:t>SensorTypes.GPS_LOC.precision</w:t>
+      </w:r>
+      <w:proofErr w:type="spellEnd"/>
+      <w:r>
+        <w:rPr>
+          <w:lang w:val="en-US"/>
+        </w:rPr>
+        <w:t xml:space="preserve"> / 100, </w:t>
+      </w:r>
+      <w:proofErr w:type="spellStart"/>
+      <w:r>
+        <w:rPr>
+          <w:lang w:val="en-US"/>
+        </w:rPr>
+        <w:t>SensorTypes.GPS_LOC.bytes</w:t>
+      </w:r>
+      <w:proofErr w:type="spellEnd"/>
+      <w:r>
+        <w:rPr>
+          <w:lang w:val="en-US"/>
+        </w:rPr>
+        <w:t xml:space="preserve"> / 3);</w:t>
+      </w:r>
+    </w:p>
+    <w:p>
+      <w:pPr>
+        <w:rPr>
+          <w:lang w:val="en-US"/>
+        </w:rPr>
+      </w:pPr>
+      <w:r>
+        <w:rPr>
+          <w:lang w:val="en-US"/>
+        </w:rPr>
+        <w:t xml:space="preserve">                </w:t>
+      </w:r>
+      <w:proofErr w:type="spellStart"/>
+      <w:r>
+        <w:rPr>
+          <w:lang w:val="en-US"/>
+        </w:rPr>
+        <w:t>i</w:t>
+      </w:r>
+      <w:proofErr w:type="spellEnd"/>
+      <w:r>
+        <w:rPr>
+          <w:lang w:val="en-US"/>
+        </w:rPr>
+        <w:t xml:space="preserve"> = </w:t>
+      </w:r>
+      <w:proofErr w:type="spellStart"/>
+      <w:r>
+        <w:rPr>
+          <w:lang w:val="en-US"/>
+        </w:rPr>
+        <w:t>gpsDecodeZ.index</w:t>
+      </w:r>
+      <w:proofErr w:type="spellEnd"/>
+      <w:r>
+        <w:rPr>
+          <w:lang w:val="en-US"/>
+        </w:rPr>
+        <w:t>;</w:t>
+      </w:r>
+    </w:p>
+    <w:p>
+      <w:pPr>
+        <w:rPr>
+          <w:lang w:val="en-US"/>
+        </w:rPr>
+      </w:pPr>
+      <w:r>
+        <w:rPr>
+          <w:lang w:val="en-US"/>
+        </w:rPr>
+        <w:t xml:space="preserve">                decoded['</w:t>
+      </w:r>
+      <w:proofErr w:type="spellStart"/>
+      <w:r>
+        <w:rPr>
+          <w:lang w:val="en-US"/>
+        </w:rPr>
+        <w:t>gps</w:t>
+      </w:r>
+      <w:proofErr w:type="spellEnd"/>
+      <w:r>
+        <w:rPr>
+          <w:lang w:val="en-US"/>
+        </w:rPr>
+        <w:t>_' + channel] = {</w:t>
+      </w:r>
+    </w:p>
+    <w:p>
+      <w:pPr>
+        <w:rPr>
+          <w:lang w:val="en-US"/>
+        </w:rPr>
+      </w:pPr>
+      <w:r>
+        <w:rPr>
+          <w:lang w:val="en-US"/>
+        </w:rPr>
+        <w:t xml:space="preserve">                    x: </w:t>
+      </w:r>
+      <w:proofErr w:type="spellStart"/>
+      <w:r>
+        <w:rPr>
+          <w:lang w:val="en-US"/>
+        </w:rPr>
+        <w:t>gpsDecodeX.value</w:t>
+      </w:r>
+      <w:proofErr w:type="spellEnd"/>
+      <w:r>
+        <w:rPr>
+          <w:lang w:val="en-US"/>
+        </w:rPr>
+        <w:t>,</w:t>
+      </w:r>
+    </w:p>
+    <w:p>
+      <w:pPr>
+        <w:rPr>
+          <w:lang w:val="en-US"/>
+        </w:rPr>
+      </w:pPr>
+      <w:r>
+        <w:rPr>
+          <w:lang w:val="en-US"/>
+        </w:rPr>
+        <w:t xml:space="preserve">                    y: </w:t>
+      </w:r>
+      <w:proofErr w:type="spellStart"/>
+      <w:r>
+        <w:rPr>
+          <w:lang w:val="en-US"/>
+        </w:rPr>
+        <w:t>gpsDecodeY.value</w:t>
+      </w:r>
+      <w:proofErr w:type="spellEnd"/>
+      <w:r>
+        <w:rPr>
+          <w:lang w:val="en-US"/>
+        </w:rPr>
+        <w:t>,</w:t>
+      </w:r>
+    </w:p>
+    <w:p>
+      <w:pPr>
+        <w:rPr>
+          <w:lang w:val="en-US"/>
+        </w:rPr>
+      </w:pPr>
+      <w:r>
+        <w:rPr>
+          <w:lang w:val="en-US"/>
+        </w:rPr>
+        <w:t xml:space="preserve">                    z: </w:t>
+      </w:r>
+      <w:proofErr w:type="spellStart"/>
+      <w:r>
+        <w:rPr>
+          <w:lang w:val="en-US"/>
+        </w:rPr>
+        <w:t>gpsDecodeZ.value</w:t>
+      </w:r>
+      <w:proofErr w:type="spellEnd"/>
+    </w:p>
+    <w:p>
+      <w:pPr>
+        <w:rPr>
+          <w:lang w:val="en-US"/>
+        </w:rPr>
+      </w:pPr>
+      <w:r>
+        <w:rPr>
+          <w:lang w:val="en-US"/>
+        </w:rPr>
+        <w:t xml:space="preserve">                };</w:t>
+      </w:r>
+    </w:p>
+    <w:p>
+      <w:pPr>
+        <w:rPr>
+          <w:lang w:val="en-US"/>
+        </w:rPr>
+      </w:pPr>
+      <w:r>
+        <w:rPr>
+          <w:lang w:val="en-US"/>
+        </w:rPr>
+        <w:t xml:space="preserve">                break;</w:t>
+      </w:r>
+    </w:p>
+    <w:p>
+      <w:pPr>
+        <w:rPr>
+          <w:lang w:val="en-US"/>
+        </w:rPr>
+      </w:pPr>
+      <w:r>
+        <w:rPr>
+          <w:lang w:val="en-US"/>
+        </w:rPr>
+        <w:t xml:space="preserve">            default: // Unknown data type</w:t>
+      </w:r>
+    </w:p>
+    <w:p>
+      <w:pPr>
+        <w:rPr>
+          <w:lang w:val="en-US"/>
+        </w:rPr>
+      </w:pPr>
+      <w:r>
+        <w:rPr>
+          <w:lang w:val="en-US"/>
+        </w:rPr>
+        <w:t xml:space="preserve">                </w:t>
+      </w:r>
+      <w:proofErr w:type="spellStart"/>
+      <w:r>
+        <w:rPr>
+          <w:lang w:val="en-US"/>
+        </w:rPr>
+        <w:t>decoded.errors</w:t>
+      </w:r>
+      <w:proofErr w:type="spellEnd"/>
+      <w:r>
+        <w:rPr>
+          <w:lang w:val="en-US"/>
+        </w:rPr>
+        <w:t xml:space="preserve"> = ["Unknown type: " + type];</w:t>
+      </w:r>
+    </w:p>
+    <w:p>
+      <w:pPr>
+        <w:rPr>
+          <w:lang w:val="en-US"/>
+        </w:rPr>
+      </w:pPr>
+      <w:r>
+        <w:rPr>
+          <w:lang w:val="en-US"/>
+        </w:rPr>
+        <w:t xml:space="preserve">                </w:t>
+      </w:r>
+      <w:proofErr w:type="spellStart"/>
+      <w:r>
+        <w:rPr>
+          <w:lang w:val="en-US"/>
+        </w:rPr>
+        <w:t>i</w:t>
+      </w:r>
+      <w:proofErr w:type="spellEnd"/>
+      <w:r>
+        <w:rPr>
+          <w:lang w:val="en-US"/>
+        </w:rPr>
+        <w:t xml:space="preserve"> = </w:t>
+      </w:r>
+      <w:proofErr w:type="spellStart"/>
+      <w:r>
+        <w:rPr>
+          <w:lang w:val="en-US"/>
+        </w:rPr>
+        <w:t>bytes.length</w:t>
+      </w:r>
+      <w:proofErr w:type="spellEnd"/>
+      <w:r>
+        <w:rPr>
+          <w:lang w:val="en-US"/>
+        </w:rPr>
+        <w:t>; // Skip the rest of the payload</w:t>
+      </w:r>
+    </w:p>
+    <w:p>
+      <w:pPr>
+        <w:rPr>
+          <w:lang w:val="en-US"/>
+        </w:rPr>
+      </w:pPr>
+      <w:r>
+        <w:rPr>
+          <w:lang w:val="en-US"/>
+        </w:rPr>
+        <w:t xml:space="preserve">                break;</w:t>
+      </w:r>
+    </w:p>
+    <w:p>
+      <w:pPr>
+        <w:rPr>
+          <w:lang w:val="en-US"/>
+        </w:rPr>
+      </w:pPr>
+      <w:r>
+        <w:rPr>
+          <w:lang w:val="en-US"/>
+        </w:rPr>
+        <w:t xml:space="preserve">        }</w:t>
+      </w:r>
+    </w:p>
+    <w:p>
+      <w:pPr>
+        <w:rPr>
+          <w:lang w:val="en-US"/>
+        </w:rPr>
+      </w:pPr>
+      <w:r>
+        <w:rPr>
+          <w:lang w:val="en-US"/>
+        </w:rPr>
+        <w:lastRenderedPageBreak/>
+        <w:t xml:space="preserve">    }</w:t>
+      </w:r>
+    </w:p>
+    <w:p>
+      <w:pPr>
+        <w:rPr>
+          <w:lang w:val="en-US"/>
+        </w:rPr>
+      </w:pPr>
+      <w:r>
+        <w:rPr>
+          <w:lang w:val="en-US"/>
+        </w:rPr>
+        <w:t xml:space="preserve">    return decoded;</w:t>
+      </w:r>
+    </w:p>
+    <w:p>
+      <w:pPr>
+        <w:rPr>
+          <w:lang w:val="en-US"/>
+        </w:rPr>
+      </w:pPr>
+      <w:r>
+        <w:rPr>
+          <w:lang w:val="en-US"/>
+        </w:rPr>
+        <w:t>}</w:t>
+      </w:r>
     </w:p>
     <w:sectPr>
       <w:pgSz w:w="11906" w:h="16838"/>
